--- a/activities_sw/Reading_Activity3.docx
+++ b/activities_sw/Reading_Activity3.docx
@@ -97,43 +97,39 @@
           <w:szCs w:val="20"/>
         </w:rPr>
       </w:pPr>
-      <w:proofErr w:type="spellStart"/>
-      <w:proofErr w:type="gramStart"/>
-      <w:r>
-        <w:rPr>
-          <w:rFonts w:ascii="Courier New" w:hAnsi="Courier New"/>
-          <w:b/>
-          <w:bCs/>
-          <w:sz w:val="20"/>
-          <w:szCs w:val="20"/>
-        </w:rPr>
-        <w:t>def</w:t>
-      </w:r>
-      <w:proofErr w:type="spellEnd"/>
-      <w:proofErr w:type="gramEnd"/>
-      <w:r>
-        <w:rPr>
-          <w:rFonts w:ascii="Courier New" w:hAnsi="Courier New"/>
-          <w:b/>
-          <w:bCs/>
-          <w:sz w:val="20"/>
-          <w:szCs w:val="20"/>
-        </w:rPr>
-        <w:t xml:space="preserve"> main():</w:t>
-      </w:r>
-    </w:p>
-    <w:p>
-      <w:pPr>
-        <w:pStyle w:val="Default"/>
-        <w:ind w:firstLine="720"/>
-        <w:rPr>
-          <w:rFonts w:ascii="Courier New" w:hAnsi="Courier New"/>
-          <w:b/>
-          <w:bCs/>
-          <w:sz w:val="20"/>
-          <w:szCs w:val="20"/>
-        </w:rPr>
-      </w:pPr>
+      <w:r>
+        <w:rPr>
+          <w:rFonts w:ascii="Courier New" w:hAnsi="Courier New"/>
+          <w:b/>
+          <w:bCs/>
+          <w:sz w:val="20"/>
+          <w:szCs w:val="20"/>
+        </w:rPr>
+        <w:t>def main():</w:t>
+      </w:r>
+    </w:p>
+    <w:p>
+      <w:pPr>
+        <w:pStyle w:val="Default"/>
+        <w:ind w:firstLine="720"/>
+        <w:rPr>
+          <w:rFonts w:ascii="Courier New" w:hAnsi="Courier New"/>
+          <w:b/>
+          <w:bCs/>
+          <w:sz w:val="20"/>
+          <w:szCs w:val="20"/>
+        </w:rPr>
+      </w:pPr>
+      <w:r>
+        <w:rPr>
+          <w:rFonts w:ascii="Courier New" w:hAnsi="Courier New"/>
+          <w:b/>
+          <w:bCs/>
+          <w:sz w:val="20"/>
+          <w:szCs w:val="20"/>
+        </w:rPr>
+        <w:t xml:space="preserve">    count = 5</w:t>
+      </w:r>
       <w:r>
         <w:rPr>
           <w:rFonts w:ascii="Courier New" w:hAnsi="Courier New"/>
@@ -144,28 +140,55 @@
         </w:rPr>
         <w:t xml:space="preserve">    </w:t>
       </w:r>
-      <w:proofErr w:type="gramStart"/>
-      <w:r>
-        <w:rPr>
-          <w:rFonts w:ascii="Courier New" w:hAnsi="Courier New"/>
-          <w:b/>
-          <w:bCs/>
-          <w:sz w:val="20"/>
-          <w:szCs w:val="20"/>
-        </w:rPr>
-        <w:t>count</w:t>
-      </w:r>
-      <w:proofErr w:type="gramEnd"/>
-      <w:r>
-        <w:rPr>
-          <w:rFonts w:ascii="Courier New" w:hAnsi="Courier New"/>
-          <w:b/>
-          <w:bCs/>
-          <w:sz w:val="20"/>
-          <w:szCs w:val="20"/>
-        </w:rPr>
-        <w:t xml:space="preserve"> = 5</w:t>
-      </w:r>
+    </w:p>
+    <w:p>
+      <w:pPr>
+        <w:pStyle w:val="Default"/>
+        <w:ind w:firstLine="720"/>
+        <w:rPr>
+          <w:rFonts w:ascii="Courier New" w:hAnsi="Courier New"/>
+          <w:b/>
+          <w:bCs/>
+          <w:sz w:val="20"/>
+          <w:szCs w:val="20"/>
+        </w:rPr>
+      </w:pPr>
+    </w:p>
+    <w:p>
+      <w:pPr>
+        <w:pStyle w:val="Default"/>
+        <w:ind w:firstLine="720"/>
+        <w:rPr>
+          <w:rFonts w:ascii="Courier New" w:hAnsi="Courier New"/>
+          <w:b/>
+          <w:bCs/>
+          <w:sz w:val="20"/>
+          <w:szCs w:val="20"/>
+        </w:rPr>
+      </w:pPr>
+      <w:r>
+        <w:rPr>
+          <w:rFonts w:ascii="Courier New" w:hAnsi="Courier New"/>
+          <w:b/>
+          <w:bCs/>
+          <w:sz w:val="20"/>
+          <w:szCs w:val="20"/>
+        </w:rPr>
+        <w:t xml:space="preserve">    for num in range(count):</w:t>
+      </w:r>
+    </w:p>
+    <w:p>
+      <w:pPr>
+        <w:pStyle w:val="Default"/>
+        <w:ind w:firstLine="720"/>
+        <w:rPr>
+          <w:rFonts w:ascii="Courier New" w:hAnsi="Courier New"/>
+          <w:b/>
+          <w:bCs/>
+          <w:sz w:val="20"/>
+          <w:szCs w:val="20"/>
+        </w:rPr>
+      </w:pPr>
       <w:r>
         <w:rPr>
           <w:rFonts w:ascii="Courier New" w:hAnsi="Courier New"/>
@@ -176,19 +199,242 @@
         </w:rPr>
         <w:t xml:space="preserve">    </w:t>
       </w:r>
-    </w:p>
-    <w:p>
-      <w:pPr>
-        <w:pStyle w:val="Default"/>
-        <w:ind w:firstLine="720"/>
-        <w:rPr>
-          <w:rFonts w:ascii="Courier New" w:hAnsi="Courier New"/>
-          <w:b/>
-          <w:bCs/>
-          <w:sz w:val="20"/>
-          <w:szCs w:val="20"/>
-        </w:rPr>
-      </w:pPr>
+      <w:r>
+        <w:rPr>
+          <w:rFonts w:ascii="Courier New" w:hAnsi="Courier New"/>
+          <w:b/>
+          <w:bCs/>
+          <w:sz w:val="20"/>
+          <w:szCs w:val="20"/>
+        </w:rPr>
+        <w:t xml:space="preserve">    print(num)</w:t>
+      </w:r>
+    </w:p>
+    <w:p>
+      <w:pPr>
+        <w:pStyle w:val="Default"/>
+        <w:ind w:firstLine="720"/>
+        <w:rPr>
+          <w:rFonts w:ascii="Courier New" w:hAnsi="Courier New"/>
+          <w:b/>
+          <w:bCs/>
+          <w:sz w:val="20"/>
+          <w:szCs w:val="20"/>
+        </w:rPr>
+      </w:pPr>
+      <w:r>
+        <w:rPr>
+          <w:rFonts w:ascii="Courier New" w:hAnsi="Courier New"/>
+          <w:b/>
+          <w:bCs/>
+          <w:sz w:val="20"/>
+          <w:szCs w:val="20"/>
+        </w:rPr>
+        <w:t xml:space="preserve">        print(count)</w:t>
+      </w:r>
+    </w:p>
+    <w:p>
+      <w:pPr>
+        <w:pStyle w:val="Default"/>
+        <w:ind w:firstLine="720"/>
+        <w:rPr>
+          <w:rFonts w:ascii="Courier New" w:hAnsi="Courier New"/>
+          <w:b/>
+          <w:bCs/>
+          <w:sz w:val="20"/>
+          <w:szCs w:val="20"/>
+        </w:rPr>
+      </w:pPr>
+    </w:p>
+    <w:p>
+      <w:pPr>
+        <w:pStyle w:val="Default"/>
+        <w:ind w:firstLine="720"/>
+        <w:rPr>
+          <w:rFonts w:ascii="Courier New" w:hAnsi="Courier New"/>
+          <w:b/>
+          <w:bCs/>
+          <w:sz w:val="20"/>
+          <w:szCs w:val="20"/>
+        </w:rPr>
+      </w:pPr>
+      <w:r>
+        <w:rPr>
+          <w:rFonts w:ascii="Courier New" w:hAnsi="Courier New"/>
+          <w:b/>
+          <w:bCs/>
+          <w:sz w:val="20"/>
+          <w:szCs w:val="20"/>
+        </w:rPr>
+        <w:t xml:space="preserve">main()    </w:t>
+      </w:r>
+    </w:p>
+    <w:p>
+      <w:pPr>
+        <w:pStyle w:val="Default"/>
+        <w:rPr>
+          <w:rFonts w:ascii="Courier New" w:hAnsi="Courier New"/>
+          <w:b/>
+          <w:bCs/>
+          <w:sz w:val="20"/>
+          <w:szCs w:val="20"/>
+        </w:rPr>
+      </w:pPr>
+    </w:p>
+    <w:p>
+      <w:pPr>
+        <w:pStyle w:val="Default"/>
+        <w:rPr>
+          <w:rFonts w:ascii="Courier New" w:hAnsi="Courier New"/>
+          <w:b/>
+          <w:bCs/>
+          <w:sz w:val="20"/>
+          <w:szCs w:val="20"/>
+        </w:rPr>
+      </w:pPr>
+      <w:r>
+        <w:rPr>
+          <w:rFonts w:ascii="Courier New" w:hAnsi="Courier New"/>
+          <w:b/>
+          <w:bCs/>
+          <w:sz w:val="20"/>
+          <w:szCs w:val="20"/>
+        </w:rPr>
+        <w:tab/>
+      </w:r>
+    </w:p>
+    <w:p>
+      <w:pPr>
+        <w:pStyle w:val="Default"/>
+        <w:rPr>
+          <w:bCs/>
+        </w:rPr>
+      </w:pPr>
+      <w:r>
+        <w:rPr>
+          <w:bCs/>
+        </w:rPr>
+        <w:t>In English, describe what the program above does. W</w:t>
+      </w:r>
+      <w:r>
+        <w:rPr>
+          <w:bCs/>
+        </w:rPr>
+        <w:t>hat output you think the above program will produce?</w:t>
+      </w:r>
+      <w:r>
+        <w:rPr>
+          <w:bCs/>
+        </w:rPr>
+        <w:t xml:space="preserve"> Verify your prediction by typing the code into PyCharm and running the program.</w:t>
+      </w:r>
+    </w:p>
+    <w:p>
+      <w:pPr>
+        <w:pStyle w:val="Default"/>
+        <w:rPr>
+          <w:bCs/>
+        </w:rPr>
+      </w:pPr>
+    </w:p>
+    <w:p>
+      <w:pPr>
+        <w:pStyle w:val="Default"/>
+        <w:rPr>
+          <w:bCs/>
+        </w:rPr>
+      </w:pPr>
+    </w:p>
+    <w:p>
+      <w:pPr>
+        <w:pStyle w:val="Default"/>
+        <w:rPr>
+          <w:bCs/>
+        </w:rPr>
+      </w:pPr>
+    </w:p>
+    <w:p>
+      <w:pPr>
+        <w:pStyle w:val="Default"/>
+        <w:rPr>
+          <w:bCs/>
+        </w:rPr>
+      </w:pPr>
+    </w:p>
+    <w:p>
+      <w:pPr>
+        <w:pStyle w:val="Default"/>
+        <w:rPr>
+          <w:bCs/>
+        </w:rPr>
+      </w:pPr>
+    </w:p>
+    <w:p>
+      <w:pPr>
+        <w:pStyle w:val="Default"/>
+        <w:rPr>
+          <w:bCs/>
+        </w:rPr>
+      </w:pPr>
+    </w:p>
+    <w:p>
+      <w:pPr>
+        <w:pStyle w:val="Default"/>
+        <w:rPr>
+          <w:bCs/>
+        </w:rPr>
+      </w:pPr>
+    </w:p>
+    <w:p>
+      <w:pPr>
+        <w:pStyle w:val="Default"/>
+        <w:rPr>
+          <w:b/>
+          <w:bCs/>
+        </w:rPr>
+      </w:pPr>
+      <w:r>
+        <w:rPr>
+          <w:b/>
+          <w:bCs/>
+        </w:rPr>
+        <w:t>Program #2</w:t>
+      </w:r>
+    </w:p>
+    <w:p>
+      <w:pPr>
+        <w:pStyle w:val="Default"/>
+        <w:rPr>
+          <w:rFonts w:ascii="Courier New" w:hAnsi="Courier New"/>
+          <w:b/>
+          <w:bCs/>
+          <w:sz w:val="20"/>
+          <w:szCs w:val="20"/>
+        </w:rPr>
+      </w:pPr>
+    </w:p>
+    <w:p>
+      <w:pPr>
+        <w:pStyle w:val="Default"/>
+        <w:ind w:firstLine="720"/>
+        <w:rPr>
+          <w:rFonts w:ascii="Courier New" w:hAnsi="Courier New"/>
+          <w:b/>
+          <w:bCs/>
+          <w:sz w:val="20"/>
+          <w:szCs w:val="20"/>
+        </w:rPr>
+      </w:pPr>
+      <w:r>
+        <w:rPr>
+          <w:rFonts w:ascii="Courier New" w:hAnsi="Courier New"/>
+          <w:b/>
+          <w:bCs/>
+          <w:sz w:val="20"/>
+          <w:szCs w:val="20"/>
+        </w:rPr>
+        <w:t>def main():</w:t>
+      </w:r>
     </w:p>
     <w:p>
       <w:pPr>
@@ -212,49 +458,25 @@
         </w:rPr>
         <w:t xml:space="preserve">    </w:t>
       </w:r>
-      <w:proofErr w:type="gramStart"/>
-      <w:r>
-        <w:rPr>
-          <w:rFonts w:ascii="Courier New" w:hAnsi="Courier New"/>
-          <w:b/>
-          <w:bCs/>
-          <w:sz w:val="20"/>
-          <w:szCs w:val="20"/>
-        </w:rPr>
-        <w:t>for</w:t>
-      </w:r>
-      <w:proofErr w:type="gramEnd"/>
-      <w:r>
-        <w:rPr>
-          <w:rFonts w:ascii="Courier New" w:hAnsi="Courier New"/>
-          <w:b/>
-          <w:bCs/>
-          <w:sz w:val="20"/>
-          <w:szCs w:val="20"/>
-        </w:rPr>
-        <w:t xml:space="preserve"> </w:t>
-      </w:r>
-      <w:proofErr w:type="spellStart"/>
-      <w:r>
-        <w:rPr>
-          <w:rFonts w:ascii="Courier New" w:hAnsi="Courier New"/>
-          <w:b/>
-          <w:bCs/>
-          <w:sz w:val="20"/>
-          <w:szCs w:val="20"/>
-        </w:rPr>
-        <w:t>num</w:t>
-      </w:r>
-      <w:proofErr w:type="spellEnd"/>
-      <w:r>
-        <w:rPr>
-          <w:rFonts w:ascii="Courier New" w:hAnsi="Courier New"/>
-          <w:b/>
-          <w:bCs/>
-          <w:sz w:val="20"/>
-          <w:szCs w:val="20"/>
-        </w:rPr>
-        <w:t xml:space="preserve"> in range(count):</w:t>
+      <w:r>
+        <w:rPr>
+          <w:rFonts w:ascii="Courier New" w:hAnsi="Courier New"/>
+          <w:b/>
+          <w:bCs/>
+          <w:sz w:val="20"/>
+          <w:szCs w:val="20"/>
+        </w:rPr>
+        <w:t>total</w:t>
+      </w:r>
+      <w:r>
+        <w:rPr>
+          <w:rFonts w:ascii="Courier New" w:hAnsi="Courier New"/>
+          <w:b/>
+          <w:bCs/>
+          <w:sz w:val="20"/>
+          <w:szCs w:val="20"/>
+        </w:rPr>
+        <w:t xml:space="preserve"> = 0</w:t>
       </w:r>
     </w:p>
     <w:p>
@@ -287,42 +509,142 @@
           <w:sz w:val="20"/>
           <w:szCs w:val="20"/>
         </w:rPr>
+        <w:t>count = 4</w:t>
+      </w:r>
+    </w:p>
+    <w:p>
+      <w:pPr>
+        <w:pStyle w:val="Default"/>
+        <w:ind w:firstLine="720"/>
+        <w:rPr>
+          <w:rFonts w:ascii="Courier New" w:hAnsi="Courier New"/>
+          <w:b/>
+          <w:bCs/>
+          <w:sz w:val="20"/>
+          <w:szCs w:val="20"/>
+        </w:rPr>
+      </w:pPr>
+    </w:p>
+    <w:p>
+      <w:pPr>
+        <w:pStyle w:val="Default"/>
+        <w:ind w:firstLine="720"/>
+        <w:rPr>
+          <w:rFonts w:ascii="Courier New" w:hAnsi="Courier New"/>
+          <w:b/>
+          <w:bCs/>
+          <w:sz w:val="20"/>
+          <w:szCs w:val="20"/>
+        </w:rPr>
+      </w:pPr>
+      <w:r>
+        <w:rPr>
+          <w:rFonts w:ascii="Courier New" w:hAnsi="Courier New"/>
+          <w:b/>
+          <w:bCs/>
+          <w:sz w:val="20"/>
+          <w:szCs w:val="20"/>
+        </w:rPr>
+        <w:t xml:space="preserve">    for num in range(count):</w:t>
+      </w:r>
+    </w:p>
+    <w:p>
+      <w:pPr>
+        <w:pStyle w:val="Default"/>
+        <w:ind w:firstLine="720"/>
+        <w:rPr>
+          <w:rFonts w:ascii="Courier New" w:hAnsi="Courier New"/>
+          <w:b/>
+          <w:bCs/>
+          <w:sz w:val="20"/>
+          <w:szCs w:val="20"/>
+        </w:rPr>
+      </w:pPr>
+      <w:r>
+        <w:rPr>
+          <w:rFonts w:ascii="Courier New" w:hAnsi="Courier New"/>
+          <w:b/>
+          <w:bCs/>
+          <w:sz w:val="20"/>
+          <w:szCs w:val="20"/>
+        </w:rPr>
         <w:t xml:space="preserve">    </w:t>
       </w:r>
-      <w:proofErr w:type="gramStart"/>
-      <w:r>
-        <w:rPr>
-          <w:rFonts w:ascii="Courier New" w:hAnsi="Courier New"/>
-          <w:b/>
-          <w:bCs/>
-          <w:sz w:val="20"/>
-          <w:szCs w:val="20"/>
-        </w:rPr>
-        <w:t>print</w:t>
-      </w:r>
-      <w:proofErr w:type="gramEnd"/>
-      <w:r>
-        <w:rPr>
-          <w:rFonts w:ascii="Courier New" w:hAnsi="Courier New"/>
-          <w:b/>
-          <w:bCs/>
-          <w:sz w:val="20"/>
-          <w:szCs w:val="20"/>
-        </w:rPr>
-        <w:t>(</w:t>
-      </w:r>
-      <w:proofErr w:type="spellStart"/>
-      <w:r>
-        <w:rPr>
-          <w:rFonts w:ascii="Courier New" w:hAnsi="Courier New"/>
-          <w:b/>
-          <w:bCs/>
-          <w:sz w:val="20"/>
-          <w:szCs w:val="20"/>
-        </w:rPr>
-        <w:t>num</w:t>
-      </w:r>
-      <w:proofErr w:type="spellEnd"/>
+      <w:r>
+        <w:rPr>
+          <w:rFonts w:ascii="Courier New" w:hAnsi="Courier New"/>
+          <w:b/>
+          <w:bCs/>
+          <w:sz w:val="20"/>
+          <w:szCs w:val="20"/>
+        </w:rPr>
+        <w:t xml:space="preserve">    </w:t>
+      </w:r>
+      <w:r>
+        <w:rPr>
+          <w:rFonts w:ascii="Courier New" w:hAnsi="Courier New"/>
+          <w:b/>
+          <w:bCs/>
+          <w:sz w:val="20"/>
+          <w:szCs w:val="20"/>
+        </w:rPr>
+        <w:t>total = total * num</w:t>
+      </w:r>
+    </w:p>
+    <w:p>
+      <w:pPr>
+        <w:pStyle w:val="Default"/>
+        <w:rPr>
+          <w:rFonts w:ascii="Courier New" w:hAnsi="Courier New"/>
+          <w:b/>
+          <w:bCs/>
+          <w:sz w:val="20"/>
+          <w:szCs w:val="20"/>
+        </w:rPr>
+      </w:pPr>
+    </w:p>
+    <w:p>
+      <w:pPr>
+        <w:pStyle w:val="Default"/>
+        <w:ind w:firstLine="720"/>
+        <w:rPr>
+          <w:rFonts w:ascii="Courier New" w:hAnsi="Courier New"/>
+          <w:b/>
+          <w:bCs/>
+          <w:sz w:val="20"/>
+          <w:szCs w:val="20"/>
+        </w:rPr>
+      </w:pPr>
+      <w:r>
+        <w:rPr>
+          <w:rFonts w:ascii="Courier New" w:hAnsi="Courier New"/>
+          <w:b/>
+          <w:bCs/>
+          <w:sz w:val="20"/>
+          <w:szCs w:val="20"/>
+        </w:rPr>
+        <w:t xml:space="preserve">    </w:t>
+      </w:r>
+      <w:r>
+        <w:rPr>
+          <w:rFonts w:ascii="Courier New" w:hAnsi="Courier New"/>
+          <w:b/>
+          <w:bCs/>
+          <w:sz w:val="20"/>
+          <w:szCs w:val="20"/>
+        </w:rPr>
+        <w:t>print(</w:t>
+      </w:r>
+      <w:r>
+        <w:rPr>
+          <w:rFonts w:ascii="Courier New" w:hAnsi="Courier New"/>
+          <w:b/>
+          <w:bCs/>
+          <w:sz w:val="20"/>
+          <w:szCs w:val="20"/>
+        </w:rPr>
+        <w:t>total</w:t>
+      </w:r>
       <w:r>
         <w:rPr>
           <w:rFonts w:ascii="Courier New" w:hAnsi="Courier New"/>
@@ -346,85 +668,28 @@
           <w:szCs w:val="20"/>
         </w:rPr>
       </w:pPr>
-      <w:r>
-        <w:rPr>
-          <w:rFonts w:ascii="Courier New" w:hAnsi="Courier New"/>
-          <w:b/>
-          <w:bCs/>
-          <w:sz w:val="20"/>
-          <w:szCs w:val="20"/>
-        </w:rPr>
-        <w:t xml:space="preserve">        </w:t>
-      </w:r>
-      <w:proofErr w:type="gramStart"/>
-      <w:r>
-        <w:rPr>
-          <w:rFonts w:ascii="Courier New" w:hAnsi="Courier New"/>
-          <w:b/>
-          <w:bCs/>
-          <w:sz w:val="20"/>
-          <w:szCs w:val="20"/>
-        </w:rPr>
-        <w:t>print</w:t>
-      </w:r>
-      <w:proofErr w:type="gramEnd"/>
-      <w:r>
-        <w:rPr>
-          <w:rFonts w:ascii="Courier New" w:hAnsi="Courier New"/>
-          <w:b/>
-          <w:bCs/>
-          <w:sz w:val="20"/>
-          <w:szCs w:val="20"/>
-        </w:rPr>
-        <w:t>(count)</w:t>
-      </w:r>
-    </w:p>
-    <w:p>
-      <w:pPr>
-        <w:pStyle w:val="Default"/>
-        <w:ind w:firstLine="720"/>
-        <w:rPr>
-          <w:rFonts w:ascii="Courier New" w:hAnsi="Courier New"/>
-          <w:b/>
-          <w:bCs/>
-          <w:sz w:val="20"/>
-          <w:szCs w:val="20"/>
-        </w:rPr>
-      </w:pPr>
-    </w:p>
-    <w:p>
-      <w:pPr>
-        <w:pStyle w:val="Default"/>
-        <w:ind w:firstLine="720"/>
-        <w:rPr>
-          <w:rFonts w:ascii="Courier New" w:hAnsi="Courier New"/>
-          <w:b/>
-          <w:bCs/>
-          <w:sz w:val="20"/>
-          <w:szCs w:val="20"/>
-        </w:rPr>
-      </w:pPr>
-      <w:proofErr w:type="gramStart"/>
-      <w:r>
-        <w:rPr>
-          <w:rFonts w:ascii="Courier New" w:hAnsi="Courier New"/>
-          <w:b/>
-          <w:bCs/>
-          <w:sz w:val="20"/>
-          <w:szCs w:val="20"/>
-        </w:rPr>
-        <w:t>main</w:t>
-      </w:r>
-      <w:proofErr w:type="gramEnd"/>
-      <w:r>
-        <w:rPr>
-          <w:rFonts w:ascii="Courier New" w:hAnsi="Courier New"/>
-          <w:b/>
-          <w:bCs/>
-          <w:sz w:val="20"/>
-          <w:szCs w:val="20"/>
-        </w:rPr>
-        <w:t xml:space="preserve">()    </w:t>
+    </w:p>
+    <w:p>
+      <w:pPr>
+        <w:pStyle w:val="Default"/>
+        <w:ind w:firstLine="720"/>
+        <w:rPr>
+          <w:rFonts w:ascii="Courier New" w:hAnsi="Courier New"/>
+          <w:b/>
+          <w:bCs/>
+          <w:sz w:val="20"/>
+          <w:szCs w:val="20"/>
+        </w:rPr>
+      </w:pPr>
+      <w:r>
+        <w:rPr>
+          <w:rFonts w:ascii="Courier New" w:hAnsi="Courier New"/>
+          <w:b/>
+          <w:bCs/>
+          <w:sz w:val="20"/>
+          <w:szCs w:val="20"/>
+        </w:rPr>
+        <w:t xml:space="preserve">main()    </w:t>
       </w:r>
     </w:p>
     <w:p>
@@ -472,158 +737,147 @@
         <w:rPr>
           <w:bCs/>
         </w:rPr>
-        <w:t>In English, describe what the program above does. W</w:t>
-      </w:r>
-      <w:r>
-        <w:rPr>
-          <w:bCs/>
-        </w:rPr>
-        <w:t>hat output you think the above program will produce?</w:t>
-      </w:r>
-      <w:r>
-        <w:rPr>
-          <w:bCs/>
-        </w:rPr>
-        <w:t xml:space="preserve"> Verify your prediction by typing the code into </w:t>
-      </w:r>
-      <w:proofErr w:type="spellStart"/>
-      <w:r>
-        <w:rPr>
-          <w:bCs/>
-        </w:rPr>
-        <w:t>PyCharm</w:t>
-      </w:r>
-      <w:proofErr w:type="spellEnd"/>
-      <w:r>
-        <w:rPr>
-          <w:bCs/>
-        </w:rPr>
-        <w:t xml:space="preserve"> and running the program.</w:t>
-      </w:r>
-    </w:p>
-    <w:p>
-      <w:pPr>
-        <w:pStyle w:val="Default"/>
-        <w:rPr>
-          <w:bCs/>
-        </w:rPr>
-      </w:pPr>
-    </w:p>
-    <w:p>
-      <w:pPr>
-        <w:pStyle w:val="Default"/>
-        <w:rPr>
-          <w:bCs/>
-        </w:rPr>
-      </w:pPr>
-    </w:p>
-    <w:p>
-      <w:pPr>
-        <w:pStyle w:val="Default"/>
-        <w:rPr>
-          <w:bCs/>
-        </w:rPr>
-      </w:pPr>
-    </w:p>
-    <w:p>
-      <w:pPr>
-        <w:pStyle w:val="Default"/>
-        <w:rPr>
-          <w:b/>
-          <w:bCs/>
-        </w:rPr>
-      </w:pPr>
-      <w:r>
-        <w:rPr>
-          <w:b/>
-          <w:bCs/>
-        </w:rPr>
-        <w:t>Program #2</w:t>
-      </w:r>
-    </w:p>
-    <w:p>
-      <w:pPr>
-        <w:pStyle w:val="Default"/>
-        <w:rPr>
-          <w:rFonts w:ascii="Courier New" w:hAnsi="Courier New"/>
-          <w:b/>
-          <w:bCs/>
-          <w:sz w:val="20"/>
-          <w:szCs w:val="20"/>
-        </w:rPr>
-      </w:pPr>
-    </w:p>
-    <w:p>
-      <w:pPr>
-        <w:pStyle w:val="Default"/>
-        <w:ind w:firstLine="720"/>
-        <w:rPr>
-          <w:rFonts w:ascii="Courier New" w:hAnsi="Courier New"/>
-          <w:b/>
-          <w:bCs/>
-          <w:sz w:val="20"/>
-          <w:szCs w:val="20"/>
-        </w:rPr>
-      </w:pPr>
-      <w:bookmarkStart w:id="0" w:name="_GoBack"/>
-      <w:proofErr w:type="spellStart"/>
-      <w:proofErr w:type="gramStart"/>
-      <w:r>
-        <w:rPr>
-          <w:rFonts w:ascii="Courier New" w:hAnsi="Courier New"/>
-          <w:b/>
-          <w:bCs/>
-          <w:sz w:val="20"/>
-          <w:szCs w:val="20"/>
-        </w:rPr>
-        <w:t>def</w:t>
-      </w:r>
-      <w:proofErr w:type="spellEnd"/>
-      <w:proofErr w:type="gramEnd"/>
-      <w:r>
-        <w:rPr>
-          <w:rFonts w:ascii="Courier New" w:hAnsi="Courier New"/>
-          <w:b/>
-          <w:bCs/>
-          <w:sz w:val="20"/>
-          <w:szCs w:val="20"/>
-        </w:rPr>
-        <w:t xml:space="preserve"> </w:t>
-      </w:r>
-      <w:proofErr w:type="spellStart"/>
-      <w:r>
-        <w:rPr>
-          <w:rFonts w:ascii="Courier New" w:hAnsi="Courier New"/>
-          <w:b/>
-          <w:bCs/>
-          <w:sz w:val="20"/>
-          <w:szCs w:val="20"/>
-        </w:rPr>
-        <w:t>doSomething</w:t>
-      </w:r>
-      <w:proofErr w:type="spellEnd"/>
-      <w:r>
-        <w:rPr>
-          <w:rFonts w:ascii="Courier New" w:hAnsi="Courier New"/>
-          <w:b/>
-          <w:bCs/>
-          <w:sz w:val="20"/>
-          <w:szCs w:val="20"/>
-        </w:rPr>
-        <w:t>(</w:t>
-      </w:r>
-      <w:proofErr w:type="spellStart"/>
-      <w:r>
-        <w:rPr>
-          <w:rFonts w:ascii="Courier New" w:hAnsi="Courier New"/>
-          <w:b/>
-          <w:bCs/>
-          <w:sz w:val="20"/>
-          <w:szCs w:val="20"/>
-        </w:rPr>
-        <w:t>val</w:t>
-      </w:r>
-      <w:proofErr w:type="spellEnd"/>
+        <w:t>In English, describe what the program above does. What output you think the above program will produce? Verify your prediction by typing the code into PyCharm and running the program.</w:t>
+      </w:r>
+    </w:p>
+    <w:p>
+      <w:pPr>
+        <w:pStyle w:val="Default"/>
+        <w:rPr>
+          <w:bCs/>
+        </w:rPr>
+      </w:pPr>
+    </w:p>
+    <w:p>
+      <w:pPr>
+        <w:pStyle w:val="Default"/>
+        <w:rPr>
+          <w:bCs/>
+        </w:rPr>
+      </w:pPr>
+    </w:p>
+    <w:p>
+      <w:pPr>
+        <w:pStyle w:val="Default"/>
+        <w:rPr>
+          <w:bCs/>
+        </w:rPr>
+      </w:pPr>
+    </w:p>
+    <w:p>
+      <w:pPr>
+        <w:pStyle w:val="Default"/>
+        <w:rPr>
+          <w:bCs/>
+        </w:rPr>
+      </w:pPr>
+    </w:p>
+    <w:p>
+      <w:pPr>
+        <w:pStyle w:val="Default"/>
+        <w:rPr>
+          <w:bCs/>
+        </w:rPr>
+      </w:pPr>
+    </w:p>
+    <w:p>
+      <w:pPr>
+        <w:pStyle w:val="Default"/>
+        <w:rPr>
+          <w:bCs/>
+        </w:rPr>
+      </w:pPr>
+    </w:p>
+    <w:p>
+      <w:pPr>
+        <w:pStyle w:val="Default"/>
+        <w:rPr>
+          <w:bCs/>
+        </w:rPr>
+      </w:pPr>
+    </w:p>
+    <w:p>
+      <w:pPr>
+        <w:pStyle w:val="Default"/>
+        <w:rPr>
+          <w:bCs/>
+        </w:rPr>
+      </w:pPr>
+    </w:p>
+    <w:p>
+      <w:pPr>
+        <w:pStyle w:val="Default"/>
+        <w:rPr>
+          <w:bCs/>
+        </w:rPr>
+      </w:pPr>
+    </w:p>
+    <w:p>
+      <w:pPr>
+        <w:pStyle w:val="Default"/>
+        <w:rPr>
+          <w:bCs/>
+        </w:rPr>
+      </w:pPr>
+    </w:p>
+    <w:p>
+      <w:pPr>
+        <w:pStyle w:val="Default"/>
+        <w:rPr>
+          <w:bCs/>
+        </w:rPr>
+      </w:pPr>
+    </w:p>
+    <w:p>
+      <w:pPr>
+        <w:pStyle w:val="Default"/>
+        <w:rPr>
+          <w:b/>
+          <w:bCs/>
+        </w:rPr>
+      </w:pPr>
+      <w:r>
+        <w:rPr>
+          <w:b/>
+          <w:bCs/>
+        </w:rPr>
+        <w:t>Program #3</w:t>
+      </w:r>
+    </w:p>
+    <w:p>
+      <w:pPr>
+        <w:pStyle w:val="Default"/>
+        <w:rPr>
+          <w:rFonts w:ascii="Courier New" w:hAnsi="Courier New"/>
+          <w:b/>
+          <w:bCs/>
+          <w:sz w:val="20"/>
+          <w:szCs w:val="20"/>
+        </w:rPr>
+      </w:pPr>
+    </w:p>
+    <w:p>
+      <w:pPr>
+        <w:pStyle w:val="Default"/>
+        <w:ind w:firstLine="720"/>
+        <w:rPr>
+          <w:rFonts w:ascii="Courier New" w:hAnsi="Courier New"/>
+          <w:b/>
+          <w:bCs/>
+          <w:sz w:val="20"/>
+          <w:szCs w:val="20"/>
+        </w:rPr>
+      </w:pPr>
+      <w:r>
+        <w:rPr>
+          <w:rFonts w:ascii="Courier New" w:hAnsi="Courier New"/>
+          <w:b/>
+          <w:bCs/>
+          <w:sz w:val="20"/>
+          <w:szCs w:val="20"/>
+        </w:rPr>
+        <w:t>def doSomething(val</w:t>
+      </w:r>
       <w:r>
         <w:rPr>
           <w:rFonts w:ascii="Courier New" w:hAnsi="Courier New"/>
@@ -657,27 +911,130 @@
         </w:rPr>
         <w:t xml:space="preserve">    </w:t>
       </w:r>
-      <w:proofErr w:type="gramStart"/>
-      <w:r>
-        <w:rPr>
-          <w:rFonts w:ascii="Courier New" w:hAnsi="Courier New"/>
-          <w:b/>
-          <w:bCs/>
-          <w:sz w:val="20"/>
-          <w:szCs w:val="20"/>
-        </w:rPr>
-        <w:t>total</w:t>
-      </w:r>
-      <w:proofErr w:type="gramEnd"/>
-      <w:r>
-        <w:rPr>
-          <w:rFonts w:ascii="Courier New" w:hAnsi="Courier New"/>
-          <w:b/>
-          <w:bCs/>
-          <w:sz w:val="20"/>
-          <w:szCs w:val="20"/>
-        </w:rPr>
-        <w:t xml:space="preserve"> = 0</w:t>
+      <w:r>
+        <w:rPr>
+          <w:rFonts w:ascii="Courier New" w:hAnsi="Courier New"/>
+          <w:b/>
+          <w:bCs/>
+          <w:sz w:val="20"/>
+          <w:szCs w:val="20"/>
+        </w:rPr>
+        <w:t>total = 0</w:t>
+      </w:r>
+    </w:p>
+    <w:p>
+      <w:pPr>
+        <w:pStyle w:val="Default"/>
+        <w:ind w:firstLine="720"/>
+        <w:rPr>
+          <w:rFonts w:ascii="Courier New" w:hAnsi="Courier New"/>
+          <w:b/>
+          <w:bCs/>
+          <w:sz w:val="20"/>
+          <w:szCs w:val="20"/>
+        </w:rPr>
+      </w:pPr>
+      <w:r>
+        <w:rPr>
+          <w:rFonts w:ascii="Courier New" w:hAnsi="Courier New"/>
+          <w:b/>
+          <w:bCs/>
+          <w:sz w:val="20"/>
+          <w:szCs w:val="20"/>
+        </w:rPr>
+        <w:t xml:space="preserve">    for i in range(val):</w:t>
+      </w:r>
+    </w:p>
+    <w:p>
+      <w:pPr>
+        <w:pStyle w:val="Default"/>
+        <w:ind w:firstLine="720"/>
+        <w:rPr>
+          <w:rFonts w:ascii="Courier New" w:hAnsi="Courier New"/>
+          <w:b/>
+          <w:bCs/>
+          <w:sz w:val="20"/>
+          <w:szCs w:val="20"/>
+        </w:rPr>
+      </w:pPr>
+      <w:r>
+        <w:rPr>
+          <w:rFonts w:ascii="Courier New" w:hAnsi="Courier New"/>
+          <w:b/>
+          <w:bCs/>
+          <w:sz w:val="20"/>
+          <w:szCs w:val="20"/>
+        </w:rPr>
+        <w:t xml:space="preserve">        total = total + i</w:t>
+      </w:r>
+    </w:p>
+    <w:p>
+      <w:pPr>
+        <w:pStyle w:val="Default"/>
+        <w:rPr>
+          <w:rFonts w:ascii="Courier New" w:hAnsi="Courier New"/>
+          <w:b/>
+          <w:bCs/>
+          <w:sz w:val="20"/>
+          <w:szCs w:val="20"/>
+        </w:rPr>
+      </w:pPr>
+      <w:r>
+        <w:rPr>
+          <w:rFonts w:ascii="Courier New" w:hAnsi="Courier New"/>
+          <w:b/>
+          <w:bCs/>
+          <w:sz w:val="20"/>
+          <w:szCs w:val="20"/>
+        </w:rPr>
+        <w:t xml:space="preserve">          return total</w:t>
+      </w:r>
+    </w:p>
+    <w:p>
+      <w:pPr>
+        <w:pStyle w:val="Default"/>
+        <w:rPr>
+          <w:rFonts w:ascii="Courier New" w:hAnsi="Courier New"/>
+          <w:b/>
+          <w:bCs/>
+          <w:sz w:val="20"/>
+          <w:szCs w:val="20"/>
+        </w:rPr>
+      </w:pPr>
+    </w:p>
+    <w:p>
+      <w:pPr>
+        <w:pStyle w:val="Default"/>
+        <w:rPr>
+          <w:rFonts w:ascii="Courier New" w:hAnsi="Courier New"/>
+          <w:b/>
+          <w:bCs/>
+          <w:sz w:val="20"/>
+          <w:szCs w:val="20"/>
+        </w:rPr>
+      </w:pPr>
+    </w:p>
+    <w:p>
+      <w:pPr>
+        <w:pStyle w:val="Default"/>
+        <w:ind w:firstLine="720"/>
+        <w:rPr>
+          <w:rFonts w:ascii="Courier New" w:hAnsi="Courier New"/>
+          <w:b/>
+          <w:bCs/>
+          <w:sz w:val="20"/>
+          <w:szCs w:val="20"/>
+        </w:rPr>
+      </w:pPr>
+      <w:r>
+        <w:rPr>
+          <w:rFonts w:ascii="Courier New" w:hAnsi="Courier New"/>
+          <w:b/>
+          <w:bCs/>
+          <w:sz w:val="20"/>
+          <w:szCs w:val="20"/>
+        </w:rPr>
+        <w:t>def main():</w:t>
       </w:r>
     </w:p>
     <w:p>
@@ -702,234 +1059,98 @@
         </w:rPr>
         <w:t xml:space="preserve">    </w:t>
       </w:r>
-      <w:proofErr w:type="gramStart"/>
-      <w:r>
-        <w:rPr>
-          <w:rFonts w:ascii="Courier New" w:hAnsi="Courier New"/>
-          <w:b/>
-          <w:bCs/>
-          <w:sz w:val="20"/>
-          <w:szCs w:val="20"/>
-        </w:rPr>
-        <w:t>for</w:t>
-      </w:r>
-      <w:proofErr w:type="gramEnd"/>
-      <w:r>
-        <w:rPr>
-          <w:rFonts w:ascii="Courier New" w:hAnsi="Courier New"/>
-          <w:b/>
-          <w:bCs/>
-          <w:sz w:val="20"/>
-          <w:szCs w:val="20"/>
-        </w:rPr>
-        <w:t xml:space="preserve"> </w:t>
-      </w:r>
-      <w:proofErr w:type="spellStart"/>
-      <w:r>
-        <w:rPr>
-          <w:rFonts w:ascii="Courier New" w:hAnsi="Courier New"/>
-          <w:b/>
-          <w:bCs/>
-          <w:sz w:val="20"/>
-          <w:szCs w:val="20"/>
-        </w:rPr>
-        <w:t>i</w:t>
-      </w:r>
-      <w:proofErr w:type="spellEnd"/>
-      <w:r>
-        <w:rPr>
-          <w:rFonts w:ascii="Courier New" w:hAnsi="Courier New"/>
-          <w:b/>
-          <w:bCs/>
-          <w:sz w:val="20"/>
-          <w:szCs w:val="20"/>
-        </w:rPr>
-        <w:t xml:space="preserve"> in range(</w:t>
-      </w:r>
-      <w:proofErr w:type="spellStart"/>
-      <w:r>
-        <w:rPr>
-          <w:rFonts w:ascii="Courier New" w:hAnsi="Courier New"/>
-          <w:b/>
-          <w:bCs/>
-          <w:sz w:val="20"/>
-          <w:szCs w:val="20"/>
-        </w:rPr>
-        <w:t>val</w:t>
-      </w:r>
-      <w:proofErr w:type="spellEnd"/>
-      <w:r>
-        <w:rPr>
-          <w:rFonts w:ascii="Courier New" w:hAnsi="Courier New"/>
-          <w:b/>
-          <w:bCs/>
-          <w:sz w:val="20"/>
-          <w:szCs w:val="20"/>
-        </w:rPr>
-        <w:t>):</w:t>
-      </w:r>
-    </w:p>
-    <w:p>
-      <w:pPr>
-        <w:pStyle w:val="Default"/>
-        <w:ind w:firstLine="720"/>
-        <w:rPr>
-          <w:rFonts w:ascii="Courier New" w:hAnsi="Courier New"/>
-          <w:b/>
-          <w:bCs/>
-          <w:sz w:val="20"/>
-          <w:szCs w:val="20"/>
-        </w:rPr>
-      </w:pPr>
-      <w:r>
-        <w:rPr>
-          <w:rFonts w:ascii="Courier New" w:hAnsi="Courier New"/>
-          <w:b/>
-          <w:bCs/>
-          <w:sz w:val="20"/>
-          <w:szCs w:val="20"/>
-        </w:rPr>
-        <w:t xml:space="preserve">        </w:t>
-      </w:r>
-      <w:proofErr w:type="gramStart"/>
-      <w:r>
-        <w:rPr>
-          <w:rFonts w:ascii="Courier New" w:hAnsi="Courier New"/>
-          <w:b/>
-          <w:bCs/>
-          <w:sz w:val="20"/>
-          <w:szCs w:val="20"/>
-        </w:rPr>
-        <w:t>total</w:t>
-      </w:r>
-      <w:proofErr w:type="gramEnd"/>
-      <w:r>
-        <w:rPr>
-          <w:rFonts w:ascii="Courier New" w:hAnsi="Courier New"/>
-          <w:b/>
-          <w:bCs/>
-          <w:sz w:val="20"/>
-          <w:szCs w:val="20"/>
-        </w:rPr>
-        <w:t xml:space="preserve"> = total + </w:t>
-      </w:r>
-      <w:proofErr w:type="spellStart"/>
-      <w:r>
-        <w:rPr>
-          <w:rFonts w:ascii="Courier New" w:hAnsi="Courier New"/>
-          <w:b/>
-          <w:bCs/>
-          <w:sz w:val="20"/>
-          <w:szCs w:val="20"/>
-        </w:rPr>
-        <w:t>i</w:t>
-      </w:r>
-      <w:proofErr w:type="spellEnd"/>
-    </w:p>
-    <w:p>
-      <w:pPr>
-        <w:pStyle w:val="Default"/>
-        <w:rPr>
-          <w:rFonts w:ascii="Courier New" w:hAnsi="Courier New"/>
-          <w:b/>
-          <w:bCs/>
-          <w:sz w:val="20"/>
-          <w:szCs w:val="20"/>
-        </w:rPr>
-      </w:pPr>
-      <w:r>
-        <w:rPr>
-          <w:rFonts w:ascii="Courier New" w:hAnsi="Courier New"/>
-          <w:b/>
-          <w:bCs/>
-          <w:sz w:val="20"/>
-          <w:szCs w:val="20"/>
-        </w:rPr>
-        <w:t xml:space="preserve">          </w:t>
-      </w:r>
-      <w:proofErr w:type="gramStart"/>
-      <w:r>
-        <w:rPr>
-          <w:rFonts w:ascii="Courier New" w:hAnsi="Courier New"/>
-          <w:b/>
-          <w:bCs/>
-          <w:sz w:val="20"/>
-          <w:szCs w:val="20"/>
-        </w:rPr>
-        <w:t>return</w:t>
-      </w:r>
-      <w:proofErr w:type="gramEnd"/>
-      <w:r>
-        <w:rPr>
-          <w:rFonts w:ascii="Courier New" w:hAnsi="Courier New"/>
-          <w:b/>
-          <w:bCs/>
-          <w:sz w:val="20"/>
-          <w:szCs w:val="20"/>
-        </w:rPr>
-        <w:t xml:space="preserve"> total</w:t>
-      </w:r>
-    </w:p>
-    <w:p>
-      <w:pPr>
-        <w:pStyle w:val="Default"/>
-        <w:rPr>
-          <w:rFonts w:ascii="Courier New" w:hAnsi="Courier New"/>
-          <w:b/>
-          <w:bCs/>
-          <w:sz w:val="20"/>
-          <w:szCs w:val="20"/>
-        </w:rPr>
-      </w:pPr>
-    </w:p>
-    <w:p>
-      <w:pPr>
-        <w:pStyle w:val="Default"/>
-        <w:rPr>
-          <w:rFonts w:ascii="Courier New" w:hAnsi="Courier New"/>
-          <w:b/>
-          <w:bCs/>
-          <w:sz w:val="20"/>
-          <w:szCs w:val="20"/>
-        </w:rPr>
-      </w:pPr>
-    </w:p>
-    <w:p>
-      <w:pPr>
-        <w:pStyle w:val="Default"/>
-        <w:ind w:firstLine="720"/>
-        <w:rPr>
-          <w:rFonts w:ascii="Courier New" w:hAnsi="Courier New"/>
-          <w:b/>
-          <w:bCs/>
-          <w:sz w:val="20"/>
-          <w:szCs w:val="20"/>
-        </w:rPr>
-      </w:pPr>
-      <w:proofErr w:type="spellStart"/>
-      <w:proofErr w:type="gramStart"/>
-      <w:r>
-        <w:rPr>
-          <w:rFonts w:ascii="Courier New" w:hAnsi="Courier New"/>
-          <w:b/>
-          <w:bCs/>
-          <w:sz w:val="20"/>
-          <w:szCs w:val="20"/>
-        </w:rPr>
-        <w:t>def</w:t>
-      </w:r>
-      <w:proofErr w:type="spellEnd"/>
-      <w:proofErr w:type="gramEnd"/>
-      <w:r>
-        <w:rPr>
-          <w:rFonts w:ascii="Courier New" w:hAnsi="Courier New"/>
-          <w:b/>
-          <w:bCs/>
-          <w:sz w:val="20"/>
-          <w:szCs w:val="20"/>
-        </w:rPr>
-        <w:t xml:space="preserve"> main():</w:t>
-      </w:r>
+      <w:r>
+        <w:rPr>
+          <w:rFonts w:ascii="Courier New" w:hAnsi="Courier New"/>
+          <w:b/>
+          <w:bCs/>
+          <w:sz w:val="20"/>
+          <w:szCs w:val="20"/>
+        </w:rPr>
+        <w:t># Define variables</w:t>
+      </w:r>
+    </w:p>
+    <w:p>
+      <w:pPr>
+        <w:pStyle w:val="Default"/>
+        <w:ind w:firstLine="720"/>
+        <w:rPr>
+          <w:rFonts w:ascii="Courier New" w:hAnsi="Courier New"/>
+          <w:b/>
+          <w:bCs/>
+          <w:sz w:val="20"/>
+          <w:szCs w:val="20"/>
+        </w:rPr>
+      </w:pPr>
+      <w:r>
+        <w:rPr>
+          <w:rFonts w:ascii="Courier New" w:hAnsi="Courier New"/>
+          <w:b/>
+          <w:bCs/>
+          <w:sz w:val="20"/>
+          <w:szCs w:val="20"/>
+        </w:rPr>
+        <w:t xml:space="preserve">    num1 = 10</w:t>
+      </w:r>
+    </w:p>
+    <w:p>
+      <w:pPr>
+        <w:pStyle w:val="Default"/>
+        <w:ind w:firstLine="720"/>
+        <w:rPr>
+          <w:rFonts w:ascii="Courier New" w:hAnsi="Courier New"/>
+          <w:b/>
+          <w:bCs/>
+          <w:sz w:val="20"/>
+          <w:szCs w:val="20"/>
+        </w:rPr>
+      </w:pPr>
+      <w:r>
+        <w:rPr>
+          <w:rFonts w:ascii="Courier New" w:hAnsi="Courier New"/>
+          <w:b/>
+          <w:bCs/>
+          <w:sz w:val="20"/>
+          <w:szCs w:val="20"/>
+        </w:rPr>
+        <w:t xml:space="preserve">    num2 = 4</w:t>
+      </w:r>
+    </w:p>
+    <w:p>
+      <w:pPr>
+        <w:pStyle w:val="Default"/>
+        <w:ind w:firstLine="720"/>
+        <w:rPr>
+          <w:rFonts w:ascii="Courier New" w:hAnsi="Courier New"/>
+          <w:b/>
+          <w:bCs/>
+          <w:sz w:val="20"/>
+          <w:szCs w:val="20"/>
+        </w:rPr>
+      </w:pPr>
+      <w:r>
+        <w:rPr>
+          <w:rFonts w:ascii="Courier New" w:hAnsi="Courier New"/>
+          <w:b/>
+          <w:bCs/>
+          <w:sz w:val="20"/>
+          <w:szCs w:val="20"/>
+        </w:rPr>
+        <w:t xml:space="preserve">    num3 = 0</w:t>
+      </w:r>
+    </w:p>
+    <w:p>
+      <w:pPr>
+        <w:pStyle w:val="Default"/>
+        <w:ind w:firstLine="720"/>
+        <w:rPr>
+          <w:rFonts w:ascii="Courier New" w:hAnsi="Courier New"/>
+          <w:b/>
+          <w:bCs/>
+          <w:sz w:val="20"/>
+          <w:szCs w:val="20"/>
+        </w:rPr>
+      </w:pPr>
     </w:p>
     <w:p>
       <w:pPr>
@@ -961,21 +1182,74 @@
           <w:sz w:val="20"/>
           <w:szCs w:val="20"/>
         </w:rPr>
-        <w:t># Define variables</w:t>
-      </w:r>
-    </w:p>
-    <w:p>
-      <w:pPr>
-        <w:pStyle w:val="Default"/>
-        <w:ind w:firstLine="720"/>
-        <w:rPr>
-          <w:rFonts w:ascii="Courier New" w:hAnsi="Courier New"/>
-          <w:b/>
-          <w:bCs/>
-          <w:sz w:val="20"/>
-          <w:szCs w:val="20"/>
-        </w:rPr>
-      </w:pPr>
+        <w:t xml:space="preserve"># </w:t>
+      </w:r>
+      <w:r>
+        <w:rPr>
+          <w:rFonts w:ascii="Courier New" w:hAnsi="Courier New"/>
+          <w:b/>
+          <w:bCs/>
+          <w:sz w:val="20"/>
+          <w:szCs w:val="20"/>
+        </w:rPr>
+        <w:t>D</w:t>
+      </w:r>
+      <w:r>
+        <w:rPr>
+          <w:rFonts w:ascii="Courier New" w:hAnsi="Courier New"/>
+          <w:b/>
+          <w:bCs/>
+          <w:sz w:val="20"/>
+          <w:szCs w:val="20"/>
+        </w:rPr>
+        <w:t>o computation</w:t>
+      </w:r>
+    </w:p>
+    <w:p>
+      <w:pPr>
+        <w:pStyle w:val="Default"/>
+        <w:ind w:firstLine="720"/>
+        <w:rPr>
+          <w:rFonts w:ascii="Courier New" w:hAnsi="Courier New"/>
+          <w:b/>
+          <w:bCs/>
+          <w:sz w:val="20"/>
+          <w:szCs w:val="20"/>
+        </w:rPr>
+      </w:pPr>
+      <w:r>
+        <w:rPr>
+          <w:rFonts w:ascii="Courier New" w:hAnsi="Courier New"/>
+          <w:b/>
+          <w:bCs/>
+          <w:sz w:val="20"/>
+          <w:szCs w:val="20"/>
+        </w:rPr>
+        <w:t xml:space="preserve">    result1 = doSomething(num1)</w:t>
+      </w:r>
+    </w:p>
+    <w:p>
+      <w:pPr>
+        <w:pStyle w:val="Default"/>
+        <w:ind w:firstLine="720"/>
+        <w:rPr>
+          <w:rFonts w:ascii="Courier New" w:hAnsi="Courier New"/>
+          <w:b/>
+          <w:bCs/>
+          <w:sz w:val="20"/>
+          <w:szCs w:val="20"/>
+        </w:rPr>
+      </w:pPr>
+      <w:r>
+        <w:rPr>
+          <w:rFonts w:ascii="Courier New" w:hAnsi="Courier New"/>
+          <w:b/>
+          <w:bCs/>
+          <w:sz w:val="20"/>
+          <w:szCs w:val="20"/>
+        </w:rPr>
+        <w:t xml:space="preserve">    print(result1)</w:t>
+      </w:r>
       <w:r>
         <w:rPr>
           <w:rFonts w:ascii="Courier New" w:hAnsi="Courier New"/>
@@ -986,28 +1260,101 @@
         </w:rPr>
         <w:t xml:space="preserve">    </w:t>
       </w:r>
-      <w:proofErr w:type="gramStart"/>
-      <w:r>
-        <w:rPr>
-          <w:rFonts w:ascii="Courier New" w:hAnsi="Courier New"/>
-          <w:b/>
-          <w:bCs/>
-          <w:sz w:val="20"/>
-          <w:szCs w:val="20"/>
-        </w:rPr>
-        <w:t>num1</w:t>
-      </w:r>
-      <w:proofErr w:type="gramEnd"/>
-      <w:r>
-        <w:rPr>
-          <w:rFonts w:ascii="Courier New" w:hAnsi="Courier New"/>
-          <w:b/>
-          <w:bCs/>
-          <w:sz w:val="20"/>
-          <w:szCs w:val="20"/>
-        </w:rPr>
-        <w:t xml:space="preserve"> = 10</w:t>
-      </w:r>
+    </w:p>
+    <w:p>
+      <w:pPr>
+        <w:pStyle w:val="Default"/>
+        <w:ind w:firstLine="720"/>
+        <w:rPr>
+          <w:rFonts w:ascii="Courier New" w:hAnsi="Courier New"/>
+          <w:b/>
+          <w:bCs/>
+          <w:sz w:val="20"/>
+          <w:szCs w:val="20"/>
+        </w:rPr>
+      </w:pPr>
+    </w:p>
+    <w:p>
+      <w:pPr>
+        <w:pStyle w:val="Default"/>
+        <w:ind w:firstLine="720"/>
+        <w:rPr>
+          <w:rFonts w:ascii="Courier New" w:hAnsi="Courier New"/>
+          <w:b/>
+          <w:bCs/>
+          <w:sz w:val="20"/>
+          <w:szCs w:val="20"/>
+        </w:rPr>
+      </w:pPr>
+      <w:r>
+        <w:rPr>
+          <w:rFonts w:ascii="Courier New" w:hAnsi="Courier New"/>
+          <w:b/>
+          <w:bCs/>
+          <w:sz w:val="20"/>
+          <w:szCs w:val="20"/>
+        </w:rPr>
+        <w:t xml:space="preserve">    # Do another computation</w:t>
+      </w:r>
+    </w:p>
+    <w:p>
+      <w:pPr>
+        <w:pStyle w:val="Default"/>
+        <w:ind w:firstLine="720"/>
+        <w:rPr>
+          <w:rFonts w:ascii="Courier New" w:hAnsi="Courier New"/>
+          <w:b/>
+          <w:bCs/>
+          <w:sz w:val="20"/>
+          <w:szCs w:val="20"/>
+        </w:rPr>
+      </w:pPr>
+      <w:r>
+        <w:rPr>
+          <w:rFonts w:ascii="Courier New" w:hAnsi="Courier New"/>
+          <w:b/>
+          <w:bCs/>
+          <w:sz w:val="20"/>
+          <w:szCs w:val="20"/>
+        </w:rPr>
+        <w:t xml:space="preserve">    for j in range(num2):</w:t>
+      </w:r>
+    </w:p>
+    <w:p>
+      <w:pPr>
+        <w:pStyle w:val="Default"/>
+        <w:ind w:firstLine="720"/>
+        <w:rPr>
+          <w:rFonts w:ascii="Courier New" w:hAnsi="Courier New"/>
+          <w:b/>
+          <w:bCs/>
+          <w:sz w:val="20"/>
+          <w:szCs w:val="20"/>
+        </w:rPr>
+      </w:pPr>
+      <w:r>
+        <w:rPr>
+          <w:rFonts w:ascii="Courier New" w:hAnsi="Courier New"/>
+          <w:b/>
+          <w:bCs/>
+          <w:sz w:val="20"/>
+          <w:szCs w:val="20"/>
+        </w:rPr>
+        <w:t xml:space="preserve">        num3 = doSomething(j)</w:t>
+      </w:r>
+    </w:p>
+    <w:p>
+      <w:pPr>
+        <w:pStyle w:val="Default"/>
+        <w:ind w:firstLine="720"/>
+        <w:rPr>
+          <w:rFonts w:ascii="Courier New" w:hAnsi="Courier New"/>
+          <w:b/>
+          <w:bCs/>
+          <w:sz w:val="20"/>
+          <w:szCs w:val="20"/>
+        </w:rPr>
+      </w:pPr>
     </w:p>
     <w:p>
       <w:pPr>
@@ -1031,109 +1378,6 @@
         </w:rPr>
         <w:t xml:space="preserve">    </w:t>
       </w:r>
-      <w:proofErr w:type="gramStart"/>
-      <w:r>
-        <w:rPr>
-          <w:rFonts w:ascii="Courier New" w:hAnsi="Courier New"/>
-          <w:b/>
-          <w:bCs/>
-          <w:sz w:val="20"/>
-          <w:szCs w:val="20"/>
-        </w:rPr>
-        <w:t>num2</w:t>
-      </w:r>
-      <w:proofErr w:type="gramEnd"/>
-      <w:r>
-        <w:rPr>
-          <w:rFonts w:ascii="Courier New" w:hAnsi="Courier New"/>
-          <w:b/>
-          <w:bCs/>
-          <w:sz w:val="20"/>
-          <w:szCs w:val="20"/>
-        </w:rPr>
-        <w:t xml:space="preserve"> = 4</w:t>
-      </w:r>
-    </w:p>
-    <w:p>
-      <w:pPr>
-        <w:pStyle w:val="Default"/>
-        <w:ind w:firstLine="720"/>
-        <w:rPr>
-          <w:rFonts w:ascii="Courier New" w:hAnsi="Courier New"/>
-          <w:b/>
-          <w:bCs/>
-          <w:sz w:val="20"/>
-          <w:szCs w:val="20"/>
-        </w:rPr>
-      </w:pPr>
-      <w:r>
-        <w:rPr>
-          <w:rFonts w:ascii="Courier New" w:hAnsi="Courier New"/>
-          <w:b/>
-          <w:bCs/>
-          <w:sz w:val="20"/>
-          <w:szCs w:val="20"/>
-        </w:rPr>
-        <w:t xml:space="preserve">    </w:t>
-      </w:r>
-      <w:proofErr w:type="gramStart"/>
-      <w:r>
-        <w:rPr>
-          <w:rFonts w:ascii="Courier New" w:hAnsi="Courier New"/>
-          <w:b/>
-          <w:bCs/>
-          <w:sz w:val="20"/>
-          <w:szCs w:val="20"/>
-        </w:rPr>
-        <w:t>num3</w:t>
-      </w:r>
-      <w:proofErr w:type="gramEnd"/>
-      <w:r>
-        <w:rPr>
-          <w:rFonts w:ascii="Courier New" w:hAnsi="Courier New"/>
-          <w:b/>
-          <w:bCs/>
-          <w:sz w:val="20"/>
-          <w:szCs w:val="20"/>
-        </w:rPr>
-        <w:t xml:space="preserve"> = 0</w:t>
-      </w:r>
-    </w:p>
-    <w:p>
-      <w:pPr>
-        <w:pStyle w:val="Default"/>
-        <w:ind w:firstLine="720"/>
-        <w:rPr>
-          <w:rFonts w:ascii="Courier New" w:hAnsi="Courier New"/>
-          <w:b/>
-          <w:bCs/>
-          <w:sz w:val="20"/>
-          <w:szCs w:val="20"/>
-        </w:rPr>
-      </w:pPr>
-    </w:p>
-    <w:p>
-      <w:pPr>
-        <w:pStyle w:val="Default"/>
-        <w:ind w:firstLine="720"/>
-        <w:rPr>
-          <w:rFonts w:ascii="Courier New" w:hAnsi="Courier New"/>
-          <w:b/>
-          <w:bCs/>
-          <w:sz w:val="20"/>
-          <w:szCs w:val="20"/>
-        </w:rPr>
-      </w:pPr>
-      <w:r>
-        <w:rPr>
-          <w:rFonts w:ascii="Courier New" w:hAnsi="Courier New"/>
-          <w:b/>
-          <w:bCs/>
-          <w:sz w:val="20"/>
-          <w:szCs w:val="20"/>
-        </w:rPr>
-        <w:t xml:space="preserve">    </w:t>
-      </w:r>
       <w:r>
         <w:rPr>
           <w:rFonts w:ascii="Courier New" w:hAnsi="Courier New"/>
@@ -1152,342 +1396,6 @@
           <w:sz w:val="20"/>
           <w:szCs w:val="20"/>
         </w:rPr>
-        <w:t>D</w:t>
-      </w:r>
-      <w:r>
-        <w:rPr>
-          <w:rFonts w:ascii="Courier New" w:hAnsi="Courier New"/>
-          <w:b/>
-          <w:bCs/>
-          <w:sz w:val="20"/>
-          <w:szCs w:val="20"/>
-        </w:rPr>
-        <w:t>o computation</w:t>
-      </w:r>
-    </w:p>
-    <w:p>
-      <w:pPr>
-        <w:pStyle w:val="Default"/>
-        <w:ind w:firstLine="720"/>
-        <w:rPr>
-          <w:rFonts w:ascii="Courier New" w:hAnsi="Courier New"/>
-          <w:b/>
-          <w:bCs/>
-          <w:sz w:val="20"/>
-          <w:szCs w:val="20"/>
-        </w:rPr>
-      </w:pPr>
-      <w:r>
-        <w:rPr>
-          <w:rFonts w:ascii="Courier New" w:hAnsi="Courier New"/>
-          <w:b/>
-          <w:bCs/>
-          <w:sz w:val="20"/>
-          <w:szCs w:val="20"/>
-        </w:rPr>
-        <w:t xml:space="preserve">    </w:t>
-      </w:r>
-      <w:proofErr w:type="gramStart"/>
-      <w:r>
-        <w:rPr>
-          <w:rFonts w:ascii="Courier New" w:hAnsi="Courier New"/>
-          <w:b/>
-          <w:bCs/>
-          <w:sz w:val="20"/>
-          <w:szCs w:val="20"/>
-        </w:rPr>
-        <w:t>result1</w:t>
-      </w:r>
-      <w:proofErr w:type="gramEnd"/>
-      <w:r>
-        <w:rPr>
-          <w:rFonts w:ascii="Courier New" w:hAnsi="Courier New"/>
-          <w:b/>
-          <w:bCs/>
-          <w:sz w:val="20"/>
-          <w:szCs w:val="20"/>
-        </w:rPr>
-        <w:t xml:space="preserve"> = </w:t>
-      </w:r>
-      <w:proofErr w:type="spellStart"/>
-      <w:r>
-        <w:rPr>
-          <w:rFonts w:ascii="Courier New" w:hAnsi="Courier New"/>
-          <w:b/>
-          <w:bCs/>
-          <w:sz w:val="20"/>
-          <w:szCs w:val="20"/>
-        </w:rPr>
-        <w:t>doSomething</w:t>
-      </w:r>
-      <w:proofErr w:type="spellEnd"/>
-      <w:r>
-        <w:rPr>
-          <w:rFonts w:ascii="Courier New" w:hAnsi="Courier New"/>
-          <w:b/>
-          <w:bCs/>
-          <w:sz w:val="20"/>
-          <w:szCs w:val="20"/>
-        </w:rPr>
-        <w:t>(num1)</w:t>
-      </w:r>
-    </w:p>
-    <w:p>
-      <w:pPr>
-        <w:pStyle w:val="Default"/>
-        <w:ind w:firstLine="720"/>
-        <w:rPr>
-          <w:rFonts w:ascii="Courier New" w:hAnsi="Courier New"/>
-          <w:b/>
-          <w:bCs/>
-          <w:sz w:val="20"/>
-          <w:szCs w:val="20"/>
-        </w:rPr>
-      </w:pPr>
-      <w:r>
-        <w:rPr>
-          <w:rFonts w:ascii="Courier New" w:hAnsi="Courier New"/>
-          <w:b/>
-          <w:bCs/>
-          <w:sz w:val="20"/>
-          <w:szCs w:val="20"/>
-        </w:rPr>
-        <w:t xml:space="preserve">    </w:t>
-      </w:r>
-      <w:proofErr w:type="gramStart"/>
-      <w:r>
-        <w:rPr>
-          <w:rFonts w:ascii="Courier New" w:hAnsi="Courier New"/>
-          <w:b/>
-          <w:bCs/>
-          <w:sz w:val="20"/>
-          <w:szCs w:val="20"/>
-        </w:rPr>
-        <w:t>print</w:t>
-      </w:r>
-      <w:proofErr w:type="gramEnd"/>
-      <w:r>
-        <w:rPr>
-          <w:rFonts w:ascii="Courier New" w:hAnsi="Courier New"/>
-          <w:b/>
-          <w:bCs/>
-          <w:sz w:val="20"/>
-          <w:szCs w:val="20"/>
-        </w:rPr>
-        <w:t>(result1)</w:t>
-      </w:r>
-      <w:r>
-        <w:rPr>
-          <w:rFonts w:ascii="Courier New" w:hAnsi="Courier New"/>
-          <w:b/>
-          <w:bCs/>
-          <w:sz w:val="20"/>
-          <w:szCs w:val="20"/>
-        </w:rPr>
-        <w:t xml:space="preserve">    </w:t>
-      </w:r>
-    </w:p>
-    <w:p>
-      <w:pPr>
-        <w:pStyle w:val="Default"/>
-        <w:ind w:firstLine="720"/>
-        <w:rPr>
-          <w:rFonts w:ascii="Courier New" w:hAnsi="Courier New"/>
-          <w:b/>
-          <w:bCs/>
-          <w:sz w:val="20"/>
-          <w:szCs w:val="20"/>
-        </w:rPr>
-      </w:pPr>
-    </w:p>
-    <w:p>
-      <w:pPr>
-        <w:pStyle w:val="Default"/>
-        <w:ind w:firstLine="720"/>
-        <w:rPr>
-          <w:rFonts w:ascii="Courier New" w:hAnsi="Courier New"/>
-          <w:b/>
-          <w:bCs/>
-          <w:sz w:val="20"/>
-          <w:szCs w:val="20"/>
-        </w:rPr>
-      </w:pPr>
-      <w:r>
-        <w:rPr>
-          <w:rFonts w:ascii="Courier New" w:hAnsi="Courier New"/>
-          <w:b/>
-          <w:bCs/>
-          <w:sz w:val="20"/>
-          <w:szCs w:val="20"/>
-        </w:rPr>
-        <w:t xml:space="preserve">    # Do another computation</w:t>
-      </w:r>
-    </w:p>
-    <w:p>
-      <w:pPr>
-        <w:pStyle w:val="Default"/>
-        <w:ind w:firstLine="720"/>
-        <w:rPr>
-          <w:rFonts w:ascii="Courier New" w:hAnsi="Courier New"/>
-          <w:b/>
-          <w:bCs/>
-          <w:sz w:val="20"/>
-          <w:szCs w:val="20"/>
-        </w:rPr>
-      </w:pPr>
-      <w:r>
-        <w:rPr>
-          <w:rFonts w:ascii="Courier New" w:hAnsi="Courier New"/>
-          <w:b/>
-          <w:bCs/>
-          <w:sz w:val="20"/>
-          <w:szCs w:val="20"/>
-        </w:rPr>
-        <w:t xml:space="preserve">    </w:t>
-      </w:r>
-      <w:proofErr w:type="gramStart"/>
-      <w:r>
-        <w:rPr>
-          <w:rFonts w:ascii="Courier New" w:hAnsi="Courier New"/>
-          <w:b/>
-          <w:bCs/>
-          <w:sz w:val="20"/>
-          <w:szCs w:val="20"/>
-        </w:rPr>
-        <w:t>for</w:t>
-      </w:r>
-      <w:proofErr w:type="gramEnd"/>
-      <w:r>
-        <w:rPr>
-          <w:rFonts w:ascii="Courier New" w:hAnsi="Courier New"/>
-          <w:b/>
-          <w:bCs/>
-          <w:sz w:val="20"/>
-          <w:szCs w:val="20"/>
-        </w:rPr>
-        <w:t xml:space="preserve"> j in range(num2):</w:t>
-      </w:r>
-    </w:p>
-    <w:p>
-      <w:pPr>
-        <w:pStyle w:val="Default"/>
-        <w:ind w:firstLine="720"/>
-        <w:rPr>
-          <w:rFonts w:ascii="Courier New" w:hAnsi="Courier New"/>
-          <w:b/>
-          <w:bCs/>
-          <w:sz w:val="20"/>
-          <w:szCs w:val="20"/>
-        </w:rPr>
-      </w:pPr>
-      <w:r>
-        <w:rPr>
-          <w:rFonts w:ascii="Courier New" w:hAnsi="Courier New"/>
-          <w:b/>
-          <w:bCs/>
-          <w:sz w:val="20"/>
-          <w:szCs w:val="20"/>
-        </w:rPr>
-        <w:t xml:space="preserve">        </w:t>
-      </w:r>
-      <w:proofErr w:type="gramStart"/>
-      <w:r>
-        <w:rPr>
-          <w:rFonts w:ascii="Courier New" w:hAnsi="Courier New"/>
-          <w:b/>
-          <w:bCs/>
-          <w:sz w:val="20"/>
-          <w:szCs w:val="20"/>
-        </w:rPr>
-        <w:t>num3</w:t>
-      </w:r>
-      <w:proofErr w:type="gramEnd"/>
-      <w:r>
-        <w:rPr>
-          <w:rFonts w:ascii="Courier New" w:hAnsi="Courier New"/>
-          <w:b/>
-          <w:bCs/>
-          <w:sz w:val="20"/>
-          <w:szCs w:val="20"/>
-        </w:rPr>
-        <w:t xml:space="preserve"> = </w:t>
-      </w:r>
-      <w:proofErr w:type="spellStart"/>
-      <w:r>
-        <w:rPr>
-          <w:rFonts w:ascii="Courier New" w:hAnsi="Courier New"/>
-          <w:b/>
-          <w:bCs/>
-          <w:sz w:val="20"/>
-          <w:szCs w:val="20"/>
-        </w:rPr>
-        <w:t>doSomething</w:t>
-      </w:r>
-      <w:proofErr w:type="spellEnd"/>
-      <w:r>
-        <w:rPr>
-          <w:rFonts w:ascii="Courier New" w:hAnsi="Courier New"/>
-          <w:b/>
-          <w:bCs/>
-          <w:sz w:val="20"/>
-          <w:szCs w:val="20"/>
-        </w:rPr>
-        <w:t>(j)</w:t>
-      </w:r>
-    </w:p>
-    <w:p>
-      <w:pPr>
-        <w:pStyle w:val="Default"/>
-        <w:ind w:firstLine="720"/>
-        <w:rPr>
-          <w:rFonts w:ascii="Courier New" w:hAnsi="Courier New"/>
-          <w:b/>
-          <w:bCs/>
-          <w:sz w:val="20"/>
-          <w:szCs w:val="20"/>
-        </w:rPr>
-      </w:pPr>
-    </w:p>
-    <w:p>
-      <w:pPr>
-        <w:pStyle w:val="Default"/>
-        <w:ind w:firstLine="720"/>
-        <w:rPr>
-          <w:rFonts w:ascii="Courier New" w:hAnsi="Courier New"/>
-          <w:b/>
-          <w:bCs/>
-          <w:sz w:val="20"/>
-          <w:szCs w:val="20"/>
-        </w:rPr>
-      </w:pPr>
-      <w:r>
-        <w:rPr>
-          <w:rFonts w:ascii="Courier New" w:hAnsi="Courier New"/>
-          <w:b/>
-          <w:bCs/>
-          <w:sz w:val="20"/>
-          <w:szCs w:val="20"/>
-        </w:rPr>
-        <w:t xml:space="preserve">    </w:t>
-      </w:r>
-      <w:r>
-        <w:rPr>
-          <w:rFonts w:ascii="Courier New" w:hAnsi="Courier New"/>
-          <w:b/>
-          <w:bCs/>
-          <w:sz w:val="20"/>
-          <w:szCs w:val="20"/>
-        </w:rPr>
-        <w:t xml:space="preserve"># </w:t>
-      </w:r>
-      <w:r>
-        <w:rPr>
-          <w:rFonts w:ascii="Courier New" w:hAnsi="Courier New"/>
-          <w:b/>
-          <w:bCs/>
-          <w:sz w:val="20"/>
-          <w:szCs w:val="20"/>
-        </w:rPr>
         <w:t>P</w:t>
       </w:r>
       <w:r>
@@ -1521,29 +1429,7 @@
           <w:sz w:val="20"/>
           <w:szCs w:val="20"/>
         </w:rPr>
-        <w:t xml:space="preserve">    </w:t>
-      </w:r>
-      <w:proofErr w:type="gramStart"/>
-      <w:r>
-        <w:rPr>
-          <w:rFonts w:ascii="Courier New" w:hAnsi="Courier New"/>
-          <w:b/>
-          <w:bCs/>
-          <w:sz w:val="20"/>
-          <w:szCs w:val="20"/>
-        </w:rPr>
-        <w:t>print</w:t>
-      </w:r>
-      <w:proofErr w:type="gramEnd"/>
-      <w:r>
-        <w:rPr>
-          <w:rFonts w:ascii="Courier New" w:hAnsi="Courier New"/>
-          <w:b/>
-          <w:bCs/>
-          <w:sz w:val="20"/>
-          <w:szCs w:val="20"/>
-        </w:rPr>
-        <w:t>(num3</w:t>
+        <w:t xml:space="preserve">    print(num3</w:t>
       </w:r>
       <w:r>
         <w:rPr>
@@ -1576,30 +1462,17 @@
           <w:b/>
         </w:rPr>
       </w:pPr>
-      <w:proofErr w:type="gramStart"/>
-      <w:r>
-        <w:rPr>
-          <w:rFonts w:ascii="Courier New" w:hAnsi="Courier New"/>
-          <w:b/>
-          <w:bCs/>
-          <w:sz w:val="20"/>
-          <w:szCs w:val="20"/>
-        </w:rPr>
-        <w:t>main</w:t>
-      </w:r>
-      <w:proofErr w:type="gramEnd"/>
-      <w:r>
-        <w:rPr>
-          <w:rFonts w:ascii="Courier New" w:hAnsi="Courier New"/>
-          <w:b/>
-          <w:bCs/>
-          <w:sz w:val="20"/>
-          <w:szCs w:val="20"/>
-        </w:rPr>
-        <w:t>()</w:t>
-      </w:r>
-    </w:p>
-    <w:bookmarkEnd w:id="0"/>
+      <w:r>
+        <w:rPr>
+          <w:rFonts w:ascii="Courier New" w:hAnsi="Courier New"/>
+          <w:b/>
+          <w:bCs/>
+          <w:sz w:val="20"/>
+          <w:szCs w:val="20"/>
+        </w:rPr>
+        <w:t>main()</w:t>
+      </w:r>
+    </w:p>
     <w:p>
       <w:pPr>
         <w:pStyle w:val="Default"/>
@@ -1631,39 +1504,105 @@
         <w:rPr>
           <w:bCs/>
         </w:rPr>
-        <w:t xml:space="preserve"> Verify your prediction by typing the code into </w:t>
-      </w:r>
-      <w:proofErr w:type="spellStart"/>
-      <w:r>
-        <w:rPr>
-          <w:bCs/>
-        </w:rPr>
-        <w:t>PyCharm</w:t>
-      </w:r>
-      <w:proofErr w:type="spellEnd"/>
-      <w:r>
-        <w:rPr>
-          <w:bCs/>
-        </w:rPr>
-        <w:t xml:space="preserve"> and running the program.</w:t>
-      </w:r>
-    </w:p>
-    <w:p>
-      <w:pPr>
-        <w:pStyle w:val="Default"/>
-      </w:pPr>
-    </w:p>
-    <w:p>
-      <w:pPr>
-        <w:pStyle w:val="Default"/>
-      </w:pPr>
-    </w:p>
-    <w:p>
-      <w:pPr>
-        <w:pStyle w:val="Default"/>
-      </w:pPr>
-      <w:r>
-        <w:t>Sketch what output you think the following program will produce.  For references, the turtle graphics library functions are defined below.</w:t>
+        <w:t xml:space="preserve"> Verify your prediction by typing the code into PyCharm and running the program.</w:t>
+      </w:r>
+    </w:p>
+    <w:p>
+      <w:pPr>
+        <w:pStyle w:val="Default"/>
+      </w:pPr>
+    </w:p>
+    <w:p>
+      <w:pPr>
+        <w:pStyle w:val="Default"/>
+      </w:pPr>
+    </w:p>
+    <w:p>
+      <w:pPr>
+        <w:pStyle w:val="Default"/>
+      </w:pPr>
+    </w:p>
+    <w:p>
+      <w:pPr>
+        <w:pStyle w:val="Default"/>
+      </w:pPr>
+    </w:p>
+    <w:p>
+      <w:pPr>
+        <w:pStyle w:val="Default"/>
+      </w:pPr>
+    </w:p>
+    <w:p>
+      <w:pPr>
+        <w:pStyle w:val="Default"/>
+      </w:pPr>
+    </w:p>
+    <w:p>
+      <w:pPr>
+        <w:pStyle w:val="Default"/>
+      </w:pPr>
+    </w:p>
+    <w:p>
+      <w:pPr>
+        <w:pStyle w:val="Default"/>
+      </w:pPr>
+    </w:p>
+    <w:p>
+      <w:pPr>
+        <w:pStyle w:val="Default"/>
+      </w:pPr>
+    </w:p>
+    <w:p>
+      <w:pPr>
+        <w:pStyle w:val="Default"/>
+      </w:pPr>
+    </w:p>
+    <w:p>
+      <w:pPr>
+        <w:pStyle w:val="Default"/>
+      </w:pPr>
+    </w:p>
+    <w:p>
+      <w:pPr>
+        <w:pStyle w:val="Default"/>
+      </w:pPr>
+    </w:p>
+    <w:p>
+      <w:pPr>
+        <w:pStyle w:val="Default"/>
+      </w:pPr>
+    </w:p>
+    <w:p>
+      <w:pPr>
+        <w:pStyle w:val="Default"/>
+      </w:pPr>
+    </w:p>
+    <w:p>
+      <w:pPr>
+        <w:pStyle w:val="Default"/>
+      </w:pPr>
+    </w:p>
+    <w:p>
+      <w:pPr>
+        <w:pStyle w:val="Default"/>
+      </w:pPr>
+    </w:p>
+    <w:p>
+      <w:pPr>
+        <w:pStyle w:val="Default"/>
+      </w:pPr>
+    </w:p>
+    <w:p>
+      <w:pPr>
+        <w:pStyle w:val="Default"/>
+      </w:pPr>
+    </w:p>
+    <w:p>
+      <w:pPr>
+        <w:pStyle w:val="Default"/>
+      </w:pPr>
+      <w:r>
+        <w:t>Sketch what output you think the following program will produce.  For reference, the turtle graphics library functions are defined below.</w:t>
       </w:r>
     </w:p>
     <w:p>
@@ -1678,25 +1617,13 @@
       <w:r>
         <w:tab/>
       </w:r>
-      <w:proofErr w:type="spellStart"/>
-      <w:proofErr w:type="gramStart"/>
-      <w:r>
-        <w:rPr>
-          <w:rFonts w:ascii="Courier New" w:hAnsi="Courier New"/>
-          <w:sz w:val="20"/>
-          <w:szCs w:val="20"/>
-        </w:rPr>
-        <w:t>fd</w:t>
-      </w:r>
-      <w:proofErr w:type="spellEnd"/>
-      <w:proofErr w:type="gramEnd"/>
-      <w:r>
-        <w:rPr>
-          <w:rFonts w:ascii="Courier New" w:hAnsi="Courier New"/>
-          <w:sz w:val="20"/>
-          <w:szCs w:val="20"/>
-        </w:rPr>
-        <w:t>(</w:t>
+      <w:r>
+        <w:rPr>
+          <w:rFonts w:ascii="Courier New" w:hAnsi="Courier New"/>
+          <w:sz w:val="20"/>
+          <w:szCs w:val="20"/>
+        </w:rPr>
+        <w:t>fd(</w:t>
       </w:r>
       <w:r>
         <w:rPr>
@@ -1775,26 +1702,7 @@
           <w:szCs w:val="20"/>
         </w:rPr>
         <w:tab/>
-      </w:r>
-      <w:proofErr w:type="spellStart"/>
-      <w:proofErr w:type="gramStart"/>
-      <w:r>
-        <w:rPr>
-          <w:rFonts w:ascii="Courier New" w:hAnsi="Courier New"/>
-          <w:sz w:val="20"/>
-          <w:szCs w:val="20"/>
-        </w:rPr>
-        <w:t>bk</w:t>
-      </w:r>
-      <w:proofErr w:type="spellEnd"/>
-      <w:proofErr w:type="gramEnd"/>
-      <w:r>
-        <w:rPr>
-          <w:rFonts w:ascii="Courier New" w:hAnsi="Courier New"/>
-          <w:sz w:val="20"/>
-          <w:szCs w:val="20"/>
-        </w:rPr>
-        <w:t>(</w:t>
+        <w:t>bk(</w:t>
       </w:r>
       <w:r>
         <w:rPr>
@@ -1873,26 +1781,7 @@
           <w:szCs w:val="20"/>
         </w:rPr>
         <w:tab/>
-      </w:r>
-      <w:proofErr w:type="spellStart"/>
-      <w:proofErr w:type="gramStart"/>
-      <w:r>
-        <w:rPr>
-          <w:rFonts w:ascii="Courier New" w:hAnsi="Courier New"/>
-          <w:sz w:val="20"/>
-          <w:szCs w:val="20"/>
-        </w:rPr>
-        <w:t>lt</w:t>
-      </w:r>
-      <w:proofErr w:type="spellEnd"/>
-      <w:proofErr w:type="gramEnd"/>
-      <w:r>
-        <w:rPr>
-          <w:rFonts w:ascii="Courier New" w:hAnsi="Courier New"/>
-          <w:sz w:val="20"/>
-          <w:szCs w:val="20"/>
-        </w:rPr>
-        <w:t>(</w:t>
+        <w:t>lt(</w:t>
       </w:r>
       <w:r>
         <w:rPr>
@@ -1972,25 +1861,13 @@
       <w:r>
         <w:tab/>
       </w:r>
-      <w:proofErr w:type="spellStart"/>
-      <w:proofErr w:type="gramStart"/>
-      <w:r>
-        <w:rPr>
-          <w:rFonts w:ascii="Courier New" w:hAnsi="Courier New"/>
-          <w:sz w:val="20"/>
-          <w:szCs w:val="20"/>
-        </w:rPr>
-        <w:t>rt</w:t>
-      </w:r>
-      <w:proofErr w:type="spellEnd"/>
-      <w:proofErr w:type="gramEnd"/>
-      <w:r>
-        <w:rPr>
-          <w:rFonts w:ascii="Courier New" w:hAnsi="Courier New"/>
-          <w:sz w:val="20"/>
-          <w:szCs w:val="20"/>
-        </w:rPr>
-        <w:t>(</w:t>
+      <w:r>
+        <w:rPr>
+          <w:rFonts w:ascii="Courier New" w:hAnsi="Courier New"/>
+          <w:sz w:val="20"/>
+          <w:szCs w:val="20"/>
+        </w:rPr>
+        <w:t>rt(</w:t>
       </w:r>
       <w:r>
         <w:rPr>
@@ -2070,25 +1947,13 @@
       <w:r>
         <w:tab/>
       </w:r>
-      <w:proofErr w:type="spellStart"/>
-      <w:proofErr w:type="gramStart"/>
-      <w:r>
-        <w:rPr>
-          <w:rFonts w:ascii="Courier New" w:hAnsi="Courier New"/>
-          <w:sz w:val="20"/>
-          <w:szCs w:val="20"/>
-        </w:rPr>
-        <w:t>pd</w:t>
-      </w:r>
-      <w:proofErr w:type="spellEnd"/>
-      <w:proofErr w:type="gramEnd"/>
-      <w:r>
-        <w:rPr>
-          <w:rFonts w:ascii="Courier New" w:hAnsi="Courier New"/>
-          <w:sz w:val="20"/>
-          <w:szCs w:val="20"/>
-        </w:rPr>
-        <w:t>(</w:t>
+      <w:r>
+        <w:rPr>
+          <w:rFonts w:ascii="Courier New" w:hAnsi="Courier New"/>
+          <w:sz w:val="20"/>
+          <w:szCs w:val="20"/>
+        </w:rPr>
+        <w:t>pd(</w:t>
       </w:r>
       <w:r>
         <w:rPr>
@@ -2132,25 +1997,13 @@
       <w:r>
         <w:tab/>
       </w:r>
-      <w:proofErr w:type="spellStart"/>
-      <w:proofErr w:type="gramStart"/>
-      <w:r>
-        <w:rPr>
-          <w:rFonts w:ascii="Courier New" w:hAnsi="Courier New"/>
-          <w:sz w:val="20"/>
-          <w:szCs w:val="20"/>
-        </w:rPr>
-        <w:t>pu</w:t>
-      </w:r>
-      <w:proofErr w:type="spellEnd"/>
-      <w:proofErr w:type="gramEnd"/>
-      <w:r>
-        <w:rPr>
-          <w:rFonts w:ascii="Courier New" w:hAnsi="Courier New"/>
-          <w:sz w:val="20"/>
-          <w:szCs w:val="20"/>
-        </w:rPr>
-        <w:t>(</w:t>
+      <w:r>
+        <w:rPr>
+          <w:rFonts w:ascii="Courier New" w:hAnsi="Courier New"/>
+          <w:sz w:val="20"/>
+          <w:szCs w:val="20"/>
+        </w:rPr>
+        <w:t>pu(</w:t>
       </w:r>
       <w:r>
         <w:rPr>
@@ -2208,42 +2061,540 @@
           <w:b/>
           <w:bCs/>
         </w:rPr>
-        <w:t>Program #3</w:t>
-      </w:r>
-    </w:p>
-    <w:p>
-      <w:pPr>
-        <w:pStyle w:val="Default"/>
-        <w:rPr>
-          <w:rFonts w:ascii="Courier New" w:hAnsi="Courier New"/>
-          <w:b/>
-          <w:bCs/>
-          <w:sz w:val="20"/>
-          <w:szCs w:val="20"/>
-        </w:rPr>
-      </w:pPr>
-      <w:r>
-        <w:rPr>
-          <w:rFonts w:ascii="Courier New" w:hAnsi="Courier New"/>
-          <w:b/>
-          <w:bCs/>
-          <w:sz w:val="20"/>
-          <w:szCs w:val="20"/>
-        </w:rPr>
-        <w:t xml:space="preserve">      </w:t>
-      </w:r>
-      <w:proofErr w:type="gramStart"/>
-      <w:r>
-        <w:rPr>
-          <w:rFonts w:ascii="Courier New" w:hAnsi="Courier New"/>
-          <w:b/>
-          <w:bCs/>
-          <w:sz w:val="20"/>
-          <w:szCs w:val="20"/>
-        </w:rPr>
-        <w:t>from</w:t>
-      </w:r>
-      <w:proofErr w:type="gramEnd"/>
+        <w:t>Program #4</w:t>
+      </w:r>
+      <w:bookmarkStart w:id="0" w:name="_GoBack"/>
+      <w:bookmarkEnd w:id="0"/>
+    </w:p>
+    <w:p>
+      <w:pPr>
+        <w:pStyle w:val="Default"/>
+        <w:rPr>
+          <w:rFonts w:ascii="Courier New" w:hAnsi="Courier New"/>
+          <w:b/>
+          <w:bCs/>
+          <w:sz w:val="20"/>
+          <w:szCs w:val="20"/>
+        </w:rPr>
+      </w:pPr>
+      <w:r>
+        <w:rPr>
+          <w:rFonts w:ascii="Courier New" w:hAnsi="Courier New"/>
+          <w:b/>
+          <w:bCs/>
+          <w:sz w:val="20"/>
+          <w:szCs w:val="20"/>
+        </w:rPr>
+        <w:t xml:space="preserve">      from TurtleWorld import *</w:t>
+      </w:r>
+    </w:p>
+    <w:p>
+      <w:pPr>
+        <w:pStyle w:val="Default"/>
+        <w:rPr>
+          <w:rFonts w:ascii="Courier New" w:hAnsi="Courier New"/>
+          <w:b/>
+          <w:bCs/>
+          <w:sz w:val="20"/>
+          <w:szCs w:val="20"/>
+        </w:rPr>
+      </w:pPr>
+    </w:p>
+    <w:p>
+      <w:pPr>
+        <w:pStyle w:val="Default"/>
+        <w:ind w:firstLine="720"/>
+        <w:rPr>
+          <w:rFonts w:ascii="Courier New" w:hAnsi="Courier New"/>
+          <w:b/>
+          <w:bCs/>
+          <w:sz w:val="20"/>
+          <w:szCs w:val="20"/>
+        </w:rPr>
+      </w:pPr>
+      <w:r>
+        <w:rPr>
+          <w:rFonts w:ascii="Courier New" w:hAnsi="Courier New"/>
+          <w:b/>
+          <w:bCs/>
+          <w:sz w:val="20"/>
+          <w:szCs w:val="20"/>
+        </w:rPr>
+        <w:t>def doSomething(</w:t>
+      </w:r>
+      <w:r>
+        <w:rPr>
+          <w:rFonts w:ascii="Courier New" w:hAnsi="Courier New"/>
+          <w:b/>
+          <w:bCs/>
+          <w:sz w:val="20"/>
+          <w:szCs w:val="20"/>
+        </w:rPr>
+        <w:t>t,len,</w:t>
+      </w:r>
+      <w:r>
+        <w:rPr>
+          <w:rFonts w:ascii="Courier New" w:hAnsi="Courier New"/>
+          <w:b/>
+          <w:bCs/>
+          <w:sz w:val="20"/>
+          <w:szCs w:val="20"/>
+        </w:rPr>
+        <w:t>val</w:t>
+      </w:r>
+      <w:r>
+        <w:rPr>
+          <w:rFonts w:ascii="Courier New" w:hAnsi="Courier New"/>
+          <w:b/>
+          <w:bCs/>
+          <w:sz w:val="20"/>
+          <w:szCs w:val="20"/>
+        </w:rPr>
+        <w:t>):</w:t>
+      </w:r>
+    </w:p>
+    <w:p>
+      <w:pPr>
+        <w:pStyle w:val="Default"/>
+        <w:ind w:firstLine="720"/>
+        <w:rPr>
+          <w:rFonts w:ascii="Courier New" w:hAnsi="Courier New"/>
+          <w:b/>
+          <w:bCs/>
+          <w:sz w:val="20"/>
+          <w:szCs w:val="20"/>
+        </w:rPr>
+      </w:pPr>
+      <w:r>
+        <w:rPr>
+          <w:rFonts w:ascii="Courier New" w:hAnsi="Courier New"/>
+          <w:b/>
+          <w:bCs/>
+          <w:sz w:val="20"/>
+          <w:szCs w:val="20"/>
+        </w:rPr>
+        <w:t xml:space="preserve">    </w:t>
+      </w:r>
+      <w:r>
+        <w:rPr>
+          <w:rFonts w:ascii="Courier New" w:hAnsi="Courier New"/>
+          <w:b/>
+          <w:bCs/>
+          <w:sz w:val="20"/>
+          <w:szCs w:val="20"/>
+        </w:rPr>
+        <w:t>ang = 180 –</w:t>
+      </w:r>
+      <w:r>
+        <w:rPr>
+          <w:rFonts w:ascii="Courier New" w:hAnsi="Courier New"/>
+          <w:b/>
+          <w:bCs/>
+          <w:sz w:val="20"/>
+          <w:szCs w:val="20"/>
+        </w:rPr>
+        <w:t xml:space="preserve"> 180/val</w:t>
+      </w:r>
+    </w:p>
+    <w:p>
+      <w:pPr>
+        <w:pStyle w:val="Default"/>
+        <w:ind w:firstLine="720"/>
+        <w:rPr>
+          <w:rFonts w:ascii="Courier New" w:hAnsi="Courier New"/>
+          <w:b/>
+          <w:bCs/>
+          <w:sz w:val="20"/>
+          <w:szCs w:val="20"/>
+        </w:rPr>
+      </w:pPr>
+      <w:r>
+        <w:rPr>
+          <w:rFonts w:ascii="Courier New" w:hAnsi="Courier New"/>
+          <w:b/>
+          <w:bCs/>
+          <w:sz w:val="20"/>
+          <w:szCs w:val="20"/>
+        </w:rPr>
+        <w:t xml:space="preserve">    pd(t)</w:t>
+      </w:r>
+    </w:p>
+    <w:p>
+      <w:pPr>
+        <w:pStyle w:val="Default"/>
+        <w:ind w:firstLine="720"/>
+        <w:rPr>
+          <w:rFonts w:ascii="Courier New" w:hAnsi="Courier New"/>
+          <w:b/>
+          <w:bCs/>
+          <w:sz w:val="20"/>
+          <w:szCs w:val="20"/>
+        </w:rPr>
+      </w:pPr>
+      <w:r>
+        <w:rPr>
+          <w:rFonts w:ascii="Courier New" w:hAnsi="Courier New"/>
+          <w:b/>
+          <w:bCs/>
+          <w:sz w:val="20"/>
+          <w:szCs w:val="20"/>
+        </w:rPr>
+        <w:t xml:space="preserve">    for i in range(val):</w:t>
+      </w:r>
+    </w:p>
+    <w:p>
+      <w:pPr>
+        <w:pStyle w:val="Default"/>
+        <w:ind w:firstLine="720"/>
+        <w:rPr>
+          <w:rFonts w:ascii="Courier New" w:hAnsi="Courier New"/>
+          <w:b/>
+          <w:bCs/>
+          <w:sz w:val="20"/>
+          <w:szCs w:val="20"/>
+        </w:rPr>
+      </w:pPr>
+      <w:r>
+        <w:rPr>
+          <w:rFonts w:ascii="Courier New" w:hAnsi="Courier New"/>
+          <w:b/>
+          <w:bCs/>
+          <w:sz w:val="20"/>
+          <w:szCs w:val="20"/>
+        </w:rPr>
+        <w:t xml:space="preserve">        fd(t,</w:t>
+      </w:r>
+      <w:r>
+        <w:rPr>
+          <w:rFonts w:ascii="Courier New" w:hAnsi="Courier New"/>
+          <w:b/>
+          <w:bCs/>
+          <w:sz w:val="20"/>
+          <w:szCs w:val="20"/>
+        </w:rPr>
+        <w:t xml:space="preserve"> len)</w:t>
+      </w:r>
+    </w:p>
+    <w:p>
+      <w:pPr>
+        <w:pStyle w:val="Default"/>
+        <w:ind w:firstLine="720"/>
+        <w:rPr>
+          <w:rFonts w:ascii="Courier New" w:hAnsi="Courier New"/>
+          <w:b/>
+          <w:bCs/>
+          <w:sz w:val="20"/>
+          <w:szCs w:val="20"/>
+        </w:rPr>
+      </w:pPr>
+      <w:r>
+        <w:rPr>
+          <w:rFonts w:ascii="Courier New" w:hAnsi="Courier New"/>
+          <w:b/>
+          <w:bCs/>
+          <w:sz w:val="20"/>
+          <w:szCs w:val="20"/>
+        </w:rPr>
+        <w:t xml:space="preserve">        rt(t, ang)</w:t>
+      </w:r>
+    </w:p>
+    <w:p>
+      <w:pPr>
+        <w:pStyle w:val="Default"/>
+        <w:ind w:firstLine="720"/>
+        <w:rPr>
+          <w:rFonts w:ascii="Courier New" w:hAnsi="Courier New"/>
+          <w:b/>
+          <w:bCs/>
+          <w:sz w:val="20"/>
+          <w:szCs w:val="20"/>
+        </w:rPr>
+      </w:pPr>
+      <w:r>
+        <w:rPr>
+          <w:rFonts w:ascii="Courier New" w:hAnsi="Courier New"/>
+          <w:b/>
+          <w:bCs/>
+          <w:sz w:val="20"/>
+          <w:szCs w:val="20"/>
+        </w:rPr>
+        <w:t xml:space="preserve">        fd(t, len)</w:t>
+      </w:r>
+    </w:p>
+    <w:p>
+      <w:pPr>
+        <w:pStyle w:val="Default"/>
+        <w:rPr>
+          <w:rFonts w:ascii="Courier New" w:hAnsi="Courier New"/>
+          <w:b/>
+          <w:bCs/>
+          <w:sz w:val="20"/>
+          <w:szCs w:val="20"/>
+        </w:rPr>
+      </w:pPr>
+    </w:p>
+    <w:p>
+      <w:pPr>
+        <w:pStyle w:val="Default"/>
+        <w:ind w:firstLine="720"/>
+        <w:rPr>
+          <w:rFonts w:ascii="Courier New" w:hAnsi="Courier New"/>
+          <w:b/>
+          <w:bCs/>
+          <w:sz w:val="20"/>
+          <w:szCs w:val="20"/>
+        </w:rPr>
+      </w:pPr>
+      <w:r>
+        <w:rPr>
+          <w:rFonts w:ascii="Courier New" w:hAnsi="Courier New"/>
+          <w:b/>
+          <w:bCs/>
+          <w:sz w:val="20"/>
+          <w:szCs w:val="20"/>
+        </w:rPr>
+        <w:t>def main():</w:t>
+      </w:r>
+    </w:p>
+    <w:p>
+      <w:pPr>
+        <w:pStyle w:val="Default"/>
+        <w:ind w:firstLine="720"/>
+        <w:rPr>
+          <w:rFonts w:ascii="Courier New" w:hAnsi="Courier New"/>
+          <w:b/>
+          <w:bCs/>
+          <w:sz w:val="20"/>
+          <w:szCs w:val="20"/>
+        </w:rPr>
+      </w:pPr>
+      <w:r>
+        <w:rPr>
+          <w:rFonts w:ascii="Courier New" w:hAnsi="Courier New"/>
+          <w:b/>
+          <w:bCs/>
+          <w:sz w:val="20"/>
+          <w:szCs w:val="20"/>
+        </w:rPr>
+        <w:t xml:space="preserve">    # Create Turtleworld</w:t>
+      </w:r>
+    </w:p>
+    <w:p>
+      <w:pPr>
+        <w:pStyle w:val="Default"/>
+        <w:ind w:firstLine="720"/>
+        <w:rPr>
+          <w:rFonts w:ascii="Courier New" w:hAnsi="Courier New"/>
+          <w:b/>
+          <w:bCs/>
+          <w:sz w:val="20"/>
+          <w:szCs w:val="20"/>
+        </w:rPr>
+      </w:pPr>
+      <w:r>
+        <w:rPr>
+          <w:rFonts w:ascii="Courier New" w:hAnsi="Courier New"/>
+          <w:b/>
+          <w:bCs/>
+          <w:sz w:val="20"/>
+          <w:szCs w:val="20"/>
+        </w:rPr>
+        <w:t xml:space="preserve">    world = TurtleWorld()</w:t>
+      </w:r>
+    </w:p>
+    <w:p>
+      <w:pPr>
+        <w:pStyle w:val="Default"/>
+        <w:ind w:firstLine="720"/>
+        <w:rPr>
+          <w:rFonts w:ascii="Courier New" w:hAnsi="Courier New"/>
+          <w:b/>
+          <w:bCs/>
+          <w:sz w:val="20"/>
+          <w:szCs w:val="20"/>
+        </w:rPr>
+      </w:pPr>
+      <w:r>
+        <w:rPr>
+          <w:rFonts w:ascii="Courier New" w:hAnsi="Courier New"/>
+          <w:b/>
+          <w:bCs/>
+          <w:sz w:val="20"/>
+          <w:szCs w:val="20"/>
+        </w:rPr>
+        <w:t xml:space="preserve">    turtle = Turtle()</w:t>
+      </w:r>
+    </w:p>
+    <w:p>
+      <w:pPr>
+        <w:pStyle w:val="Default"/>
+        <w:ind w:firstLine="720"/>
+        <w:rPr>
+          <w:rFonts w:ascii="Courier New" w:hAnsi="Courier New"/>
+          <w:b/>
+          <w:bCs/>
+          <w:sz w:val="20"/>
+          <w:szCs w:val="20"/>
+        </w:rPr>
+      </w:pPr>
+      <w:r>
+        <w:rPr>
+          <w:rFonts w:ascii="Courier New" w:hAnsi="Courier New"/>
+          <w:b/>
+          <w:bCs/>
+          <w:sz w:val="20"/>
+          <w:szCs w:val="20"/>
+        </w:rPr>
+        <w:t xml:space="preserve">    turtle.delay = 0.01</w:t>
+      </w:r>
+    </w:p>
+    <w:p>
+      <w:pPr>
+        <w:pStyle w:val="Default"/>
+        <w:ind w:firstLine="720"/>
+        <w:rPr>
+          <w:rFonts w:ascii="Courier New" w:hAnsi="Courier New"/>
+          <w:b/>
+          <w:bCs/>
+          <w:sz w:val="20"/>
+          <w:szCs w:val="20"/>
+        </w:rPr>
+      </w:pPr>
+    </w:p>
+    <w:p>
+      <w:pPr>
+        <w:pStyle w:val="Default"/>
+        <w:ind w:firstLine="720"/>
+        <w:rPr>
+          <w:rFonts w:ascii="Courier New" w:hAnsi="Courier New"/>
+          <w:b/>
+          <w:bCs/>
+          <w:sz w:val="20"/>
+          <w:szCs w:val="20"/>
+        </w:rPr>
+      </w:pPr>
+      <w:r>
+        <w:rPr>
+          <w:rFonts w:ascii="Courier New" w:hAnsi="Courier New"/>
+          <w:b/>
+          <w:bCs/>
+          <w:sz w:val="20"/>
+          <w:szCs w:val="20"/>
+        </w:rPr>
+        <w:t xml:space="preserve">    </w:t>
+      </w:r>
+      <w:r>
+        <w:rPr>
+          <w:rFonts w:ascii="Courier New" w:hAnsi="Courier New"/>
+          <w:b/>
+          <w:bCs/>
+          <w:sz w:val="20"/>
+          <w:szCs w:val="20"/>
+        </w:rPr>
+        <w:t># Define variables</w:t>
+      </w:r>
+    </w:p>
+    <w:p>
+      <w:pPr>
+        <w:pStyle w:val="Default"/>
+        <w:ind w:firstLine="720"/>
+        <w:rPr>
+          <w:rFonts w:ascii="Courier New" w:hAnsi="Courier New"/>
+          <w:b/>
+          <w:bCs/>
+          <w:sz w:val="20"/>
+          <w:szCs w:val="20"/>
+        </w:rPr>
+      </w:pPr>
+      <w:r>
+        <w:rPr>
+          <w:rFonts w:ascii="Courier New" w:hAnsi="Courier New"/>
+          <w:b/>
+          <w:bCs/>
+          <w:sz w:val="20"/>
+          <w:szCs w:val="20"/>
+        </w:rPr>
+        <w:t xml:space="preserve">    </w:t>
+      </w:r>
+      <w:r>
+        <w:rPr>
+          <w:rFonts w:ascii="Courier New" w:hAnsi="Courier New"/>
+          <w:b/>
+          <w:bCs/>
+          <w:sz w:val="20"/>
+          <w:szCs w:val="20"/>
+        </w:rPr>
+        <w:t>size = 25</w:t>
+      </w:r>
+    </w:p>
+    <w:p>
+      <w:pPr>
+        <w:pStyle w:val="Default"/>
+        <w:ind w:firstLine="720"/>
+        <w:rPr>
+          <w:rFonts w:ascii="Courier New" w:hAnsi="Courier New"/>
+          <w:b/>
+          <w:bCs/>
+          <w:sz w:val="20"/>
+          <w:szCs w:val="20"/>
+        </w:rPr>
+      </w:pPr>
+    </w:p>
+    <w:p>
+      <w:pPr>
+        <w:pStyle w:val="Default"/>
+        <w:ind w:firstLine="720"/>
+        <w:rPr>
+          <w:rFonts w:ascii="Courier New" w:hAnsi="Courier New"/>
+          <w:b/>
+          <w:bCs/>
+          <w:sz w:val="20"/>
+          <w:szCs w:val="20"/>
+        </w:rPr>
+      </w:pPr>
+      <w:r>
+        <w:rPr>
+          <w:rFonts w:ascii="Courier New" w:hAnsi="Courier New"/>
+          <w:b/>
+          <w:bCs/>
+          <w:sz w:val="20"/>
+          <w:szCs w:val="20"/>
+        </w:rPr>
+        <w:t xml:space="preserve">    </w:t>
+      </w:r>
+      <w:r>
+        <w:rPr>
+          <w:rFonts w:ascii="Courier New" w:hAnsi="Courier New"/>
+          <w:b/>
+          <w:bCs/>
+          <w:sz w:val="20"/>
+          <w:szCs w:val="20"/>
+        </w:rPr>
+        <w:t xml:space="preserve"># </w:t>
+      </w:r>
+      <w:r>
+        <w:rPr>
+          <w:rFonts w:ascii="Courier New" w:hAnsi="Courier New"/>
+          <w:b/>
+          <w:bCs/>
+          <w:sz w:val="20"/>
+          <w:szCs w:val="20"/>
+        </w:rPr>
+        <w:t>Draw graphics</w:t>
+      </w:r>
+    </w:p>
+    <w:p>
+      <w:pPr>
+        <w:pStyle w:val="Default"/>
+        <w:ind w:firstLine="720"/>
+        <w:rPr>
+          <w:rFonts w:ascii="Courier New" w:hAnsi="Courier New"/>
+          <w:b/>
+          <w:bCs/>
+          <w:sz w:val="20"/>
+          <w:szCs w:val="20"/>
+        </w:rPr>
+      </w:pPr>
       <w:r>
         <w:rPr>
           <w:rFonts w:ascii="Courier New" w:hAnsi="Courier New"/>
@@ -2254,131 +2605,158 @@
         </w:rPr>
         <w:t xml:space="preserve"> </w:t>
       </w:r>
-      <w:proofErr w:type="spellStart"/>
-      <w:r>
-        <w:rPr>
-          <w:rFonts w:ascii="Courier New" w:hAnsi="Courier New"/>
-          <w:b/>
-          <w:bCs/>
-          <w:sz w:val="20"/>
-          <w:szCs w:val="20"/>
-        </w:rPr>
-        <w:t>TurtleWorld</w:t>
-      </w:r>
-      <w:proofErr w:type="spellEnd"/>
-      <w:r>
-        <w:rPr>
-          <w:rFonts w:ascii="Courier New" w:hAnsi="Courier New"/>
-          <w:b/>
-          <w:bCs/>
-          <w:sz w:val="20"/>
-          <w:szCs w:val="20"/>
-        </w:rPr>
-        <w:t xml:space="preserve"> import *</w:t>
-      </w:r>
-    </w:p>
-    <w:p>
-      <w:pPr>
-        <w:pStyle w:val="Default"/>
-        <w:rPr>
-          <w:rFonts w:ascii="Courier New" w:hAnsi="Courier New"/>
-          <w:b/>
-          <w:bCs/>
-          <w:sz w:val="20"/>
-          <w:szCs w:val="20"/>
-        </w:rPr>
-      </w:pPr>
-    </w:p>
-    <w:p>
-      <w:pPr>
-        <w:pStyle w:val="Default"/>
-        <w:ind w:firstLine="720"/>
-        <w:rPr>
-          <w:rFonts w:ascii="Courier New" w:hAnsi="Courier New"/>
-          <w:b/>
-          <w:bCs/>
-          <w:sz w:val="20"/>
-          <w:szCs w:val="20"/>
-        </w:rPr>
-      </w:pPr>
-      <w:proofErr w:type="spellStart"/>
-      <w:proofErr w:type="gramStart"/>
-      <w:r>
-        <w:rPr>
-          <w:rFonts w:ascii="Courier New" w:hAnsi="Courier New"/>
-          <w:b/>
-          <w:bCs/>
-          <w:sz w:val="20"/>
-          <w:szCs w:val="20"/>
-        </w:rPr>
-        <w:t>def</w:t>
-      </w:r>
-      <w:proofErr w:type="spellEnd"/>
-      <w:proofErr w:type="gramEnd"/>
-      <w:r>
-        <w:rPr>
-          <w:rFonts w:ascii="Courier New" w:hAnsi="Courier New"/>
-          <w:b/>
-          <w:bCs/>
-          <w:sz w:val="20"/>
-          <w:szCs w:val="20"/>
-        </w:rPr>
-        <w:t xml:space="preserve"> </w:t>
-      </w:r>
-      <w:proofErr w:type="spellStart"/>
-      <w:r>
-        <w:rPr>
-          <w:rFonts w:ascii="Courier New" w:hAnsi="Courier New"/>
-          <w:b/>
-          <w:bCs/>
-          <w:sz w:val="20"/>
-          <w:szCs w:val="20"/>
-        </w:rPr>
-        <w:t>doSomething</w:t>
-      </w:r>
-      <w:proofErr w:type="spellEnd"/>
-      <w:r>
-        <w:rPr>
-          <w:rFonts w:ascii="Courier New" w:hAnsi="Courier New"/>
-          <w:b/>
-          <w:bCs/>
-          <w:sz w:val="20"/>
-          <w:szCs w:val="20"/>
-        </w:rPr>
-        <w:t>(</w:t>
-      </w:r>
-      <w:proofErr w:type="spellStart"/>
-      <w:r>
-        <w:rPr>
-          <w:rFonts w:ascii="Courier New" w:hAnsi="Courier New"/>
-          <w:b/>
-          <w:bCs/>
-          <w:sz w:val="20"/>
-          <w:szCs w:val="20"/>
-        </w:rPr>
-        <w:t>t,len,</w:t>
-      </w:r>
-      <w:r>
-        <w:rPr>
-          <w:rFonts w:ascii="Courier New" w:hAnsi="Courier New"/>
-          <w:b/>
-          <w:bCs/>
-          <w:sz w:val="20"/>
-          <w:szCs w:val="20"/>
-        </w:rPr>
-        <w:t>val</w:t>
-      </w:r>
-      <w:proofErr w:type="spellEnd"/>
-      <w:r>
-        <w:rPr>
-          <w:rFonts w:ascii="Courier New" w:hAnsi="Courier New"/>
-          <w:b/>
-          <w:bCs/>
-          <w:sz w:val="20"/>
-          <w:szCs w:val="20"/>
-        </w:rPr>
-        <w:t>):</w:t>
-      </w:r>
+      <w:r>
+        <w:rPr>
+          <w:rFonts w:ascii="Courier New" w:hAnsi="Courier New"/>
+          <w:b/>
+          <w:bCs/>
+          <w:sz w:val="20"/>
+          <w:szCs w:val="20"/>
+        </w:rPr>
+        <w:t xml:space="preserve">   for i in range(3):</w:t>
+      </w:r>
+    </w:p>
+    <w:p>
+      <w:pPr>
+        <w:pStyle w:val="Default"/>
+        <w:ind w:firstLine="720"/>
+        <w:rPr>
+          <w:rFonts w:ascii="Courier New" w:hAnsi="Courier New"/>
+          <w:b/>
+          <w:bCs/>
+          <w:sz w:val="20"/>
+          <w:szCs w:val="20"/>
+        </w:rPr>
+      </w:pPr>
+      <w:r>
+        <w:rPr>
+          <w:rFonts w:ascii="Courier New" w:hAnsi="Courier New"/>
+          <w:b/>
+          <w:bCs/>
+          <w:sz w:val="20"/>
+          <w:szCs w:val="20"/>
+        </w:rPr>
+        <w:t xml:space="preserve">        doSomething(turtle,size,</w:t>
+      </w:r>
+      <w:r>
+        <w:rPr>
+          <w:rFonts w:ascii="Courier New" w:hAnsi="Courier New"/>
+          <w:b/>
+          <w:bCs/>
+          <w:sz w:val="20"/>
+          <w:szCs w:val="20"/>
+        </w:rPr>
+        <w:t>2*</w:t>
+      </w:r>
+      <w:r>
+        <w:rPr>
+          <w:rFonts w:ascii="Courier New" w:hAnsi="Courier New"/>
+          <w:b/>
+          <w:bCs/>
+          <w:sz w:val="20"/>
+          <w:szCs w:val="20"/>
+        </w:rPr>
+        <w:t>i+3)</w:t>
+      </w:r>
+    </w:p>
+    <w:p>
+      <w:pPr>
+        <w:pStyle w:val="Default"/>
+        <w:ind w:firstLine="720"/>
+        <w:rPr>
+          <w:rFonts w:ascii="Courier New" w:hAnsi="Courier New"/>
+          <w:b/>
+          <w:bCs/>
+          <w:sz w:val="20"/>
+          <w:szCs w:val="20"/>
+        </w:rPr>
+      </w:pPr>
+      <w:r>
+        <w:rPr>
+          <w:rFonts w:ascii="Courier New" w:hAnsi="Courier New"/>
+          <w:b/>
+          <w:bCs/>
+          <w:sz w:val="20"/>
+          <w:szCs w:val="20"/>
+        </w:rPr>
+        <w:t xml:space="preserve">        pu(turtle)</w:t>
+      </w:r>
+    </w:p>
+    <w:p>
+      <w:pPr>
+        <w:pStyle w:val="Default"/>
+        <w:ind w:firstLine="720"/>
+        <w:rPr>
+          <w:rFonts w:ascii="Courier New" w:hAnsi="Courier New"/>
+          <w:b/>
+          <w:bCs/>
+          <w:sz w:val="20"/>
+          <w:szCs w:val="20"/>
+        </w:rPr>
+      </w:pPr>
+      <w:r>
+        <w:rPr>
+          <w:rFonts w:ascii="Courier New" w:hAnsi="Courier New"/>
+          <w:b/>
+          <w:bCs/>
+          <w:sz w:val="20"/>
+          <w:szCs w:val="20"/>
+        </w:rPr>
+        <w:t xml:space="preserve">        fd(</w:t>
+      </w:r>
+      <w:r>
+        <w:rPr>
+          <w:rFonts w:ascii="Courier New" w:hAnsi="Courier New"/>
+          <w:b/>
+          <w:bCs/>
+          <w:sz w:val="20"/>
+          <w:szCs w:val="20"/>
+        </w:rPr>
+        <w:t>turtle,</w:t>
+      </w:r>
+      <w:r>
+        <w:rPr>
+          <w:rFonts w:ascii="Courier New" w:hAnsi="Courier New"/>
+          <w:b/>
+          <w:bCs/>
+          <w:sz w:val="20"/>
+          <w:szCs w:val="20"/>
+        </w:rPr>
+        <w:t>size</w:t>
+      </w:r>
+      <w:r>
+        <w:rPr>
+          <w:rFonts w:ascii="Courier New" w:hAnsi="Courier New"/>
+          <w:b/>
+          <w:bCs/>
+          <w:sz w:val="20"/>
+          <w:szCs w:val="20"/>
+        </w:rPr>
+        <w:t>*3</w:t>
+      </w:r>
+      <w:r>
+        <w:rPr>
+          <w:rFonts w:ascii="Courier New" w:hAnsi="Courier New"/>
+          <w:b/>
+          <w:bCs/>
+          <w:sz w:val="20"/>
+          <w:szCs w:val="20"/>
+        </w:rPr>
+        <w:t>)</w:t>
+      </w:r>
+    </w:p>
+    <w:p>
+      <w:pPr>
+        <w:pStyle w:val="Default"/>
+        <w:ind w:firstLine="720"/>
+        <w:rPr>
+          <w:rFonts w:ascii="Courier New" w:hAnsi="Courier New"/>
+          <w:b/>
+          <w:bCs/>
+          <w:sz w:val="20"/>
+          <w:szCs w:val="20"/>
+        </w:rPr>
+      </w:pPr>
     </w:p>
     <w:p>
       <w:pPr>
@@ -2402,1111 +2780,6 @@
         </w:rPr>
         <w:t xml:space="preserve">    </w:t>
       </w:r>
-      <w:proofErr w:type="spellStart"/>
-      <w:proofErr w:type="gramStart"/>
-      <w:r>
-        <w:rPr>
-          <w:rFonts w:ascii="Courier New" w:hAnsi="Courier New"/>
-          <w:b/>
-          <w:bCs/>
-          <w:sz w:val="20"/>
-          <w:szCs w:val="20"/>
-        </w:rPr>
-        <w:t>ang</w:t>
-      </w:r>
-      <w:proofErr w:type="spellEnd"/>
-      <w:proofErr w:type="gramEnd"/>
-      <w:r>
-        <w:rPr>
-          <w:rFonts w:ascii="Courier New" w:hAnsi="Courier New"/>
-          <w:b/>
-          <w:bCs/>
-          <w:sz w:val="20"/>
-          <w:szCs w:val="20"/>
-        </w:rPr>
-        <w:t xml:space="preserve"> = 180 –</w:t>
-      </w:r>
-      <w:r>
-        <w:rPr>
-          <w:rFonts w:ascii="Courier New" w:hAnsi="Courier New"/>
-          <w:b/>
-          <w:bCs/>
-          <w:sz w:val="20"/>
-          <w:szCs w:val="20"/>
-        </w:rPr>
-        <w:t xml:space="preserve"> 180/</w:t>
-      </w:r>
-      <w:proofErr w:type="spellStart"/>
-      <w:r>
-        <w:rPr>
-          <w:rFonts w:ascii="Courier New" w:hAnsi="Courier New"/>
-          <w:b/>
-          <w:bCs/>
-          <w:sz w:val="20"/>
-          <w:szCs w:val="20"/>
-        </w:rPr>
-        <w:t>val</w:t>
-      </w:r>
-      <w:proofErr w:type="spellEnd"/>
-    </w:p>
-    <w:p>
-      <w:pPr>
-        <w:pStyle w:val="Default"/>
-        <w:ind w:firstLine="720"/>
-        <w:rPr>
-          <w:rFonts w:ascii="Courier New" w:hAnsi="Courier New"/>
-          <w:b/>
-          <w:bCs/>
-          <w:sz w:val="20"/>
-          <w:szCs w:val="20"/>
-        </w:rPr>
-      </w:pPr>
-      <w:r>
-        <w:rPr>
-          <w:rFonts w:ascii="Courier New" w:hAnsi="Courier New"/>
-          <w:b/>
-          <w:bCs/>
-          <w:sz w:val="20"/>
-          <w:szCs w:val="20"/>
-        </w:rPr>
-        <w:t xml:space="preserve">    </w:t>
-      </w:r>
-      <w:proofErr w:type="spellStart"/>
-      <w:proofErr w:type="gramStart"/>
-      <w:r>
-        <w:rPr>
-          <w:rFonts w:ascii="Courier New" w:hAnsi="Courier New"/>
-          <w:b/>
-          <w:bCs/>
-          <w:sz w:val="20"/>
-          <w:szCs w:val="20"/>
-        </w:rPr>
-        <w:t>pd</w:t>
-      </w:r>
-      <w:proofErr w:type="spellEnd"/>
-      <w:proofErr w:type="gramEnd"/>
-      <w:r>
-        <w:rPr>
-          <w:rFonts w:ascii="Courier New" w:hAnsi="Courier New"/>
-          <w:b/>
-          <w:bCs/>
-          <w:sz w:val="20"/>
-          <w:szCs w:val="20"/>
-        </w:rPr>
-        <w:t>(t)</w:t>
-      </w:r>
-    </w:p>
-    <w:p>
-      <w:pPr>
-        <w:pStyle w:val="Default"/>
-        <w:ind w:firstLine="720"/>
-        <w:rPr>
-          <w:rFonts w:ascii="Courier New" w:hAnsi="Courier New"/>
-          <w:b/>
-          <w:bCs/>
-          <w:sz w:val="20"/>
-          <w:szCs w:val="20"/>
-        </w:rPr>
-      </w:pPr>
-      <w:r>
-        <w:rPr>
-          <w:rFonts w:ascii="Courier New" w:hAnsi="Courier New"/>
-          <w:b/>
-          <w:bCs/>
-          <w:sz w:val="20"/>
-          <w:szCs w:val="20"/>
-        </w:rPr>
-        <w:t xml:space="preserve">    </w:t>
-      </w:r>
-      <w:proofErr w:type="gramStart"/>
-      <w:r>
-        <w:rPr>
-          <w:rFonts w:ascii="Courier New" w:hAnsi="Courier New"/>
-          <w:b/>
-          <w:bCs/>
-          <w:sz w:val="20"/>
-          <w:szCs w:val="20"/>
-        </w:rPr>
-        <w:t>for</w:t>
-      </w:r>
-      <w:proofErr w:type="gramEnd"/>
-      <w:r>
-        <w:rPr>
-          <w:rFonts w:ascii="Courier New" w:hAnsi="Courier New"/>
-          <w:b/>
-          <w:bCs/>
-          <w:sz w:val="20"/>
-          <w:szCs w:val="20"/>
-        </w:rPr>
-        <w:t xml:space="preserve"> </w:t>
-      </w:r>
-      <w:proofErr w:type="spellStart"/>
-      <w:r>
-        <w:rPr>
-          <w:rFonts w:ascii="Courier New" w:hAnsi="Courier New"/>
-          <w:b/>
-          <w:bCs/>
-          <w:sz w:val="20"/>
-          <w:szCs w:val="20"/>
-        </w:rPr>
-        <w:t>i</w:t>
-      </w:r>
-      <w:proofErr w:type="spellEnd"/>
-      <w:r>
-        <w:rPr>
-          <w:rFonts w:ascii="Courier New" w:hAnsi="Courier New"/>
-          <w:b/>
-          <w:bCs/>
-          <w:sz w:val="20"/>
-          <w:szCs w:val="20"/>
-        </w:rPr>
-        <w:t xml:space="preserve"> in range(</w:t>
-      </w:r>
-      <w:proofErr w:type="spellStart"/>
-      <w:r>
-        <w:rPr>
-          <w:rFonts w:ascii="Courier New" w:hAnsi="Courier New"/>
-          <w:b/>
-          <w:bCs/>
-          <w:sz w:val="20"/>
-          <w:szCs w:val="20"/>
-        </w:rPr>
-        <w:t>val</w:t>
-      </w:r>
-      <w:proofErr w:type="spellEnd"/>
-      <w:r>
-        <w:rPr>
-          <w:rFonts w:ascii="Courier New" w:hAnsi="Courier New"/>
-          <w:b/>
-          <w:bCs/>
-          <w:sz w:val="20"/>
-          <w:szCs w:val="20"/>
-        </w:rPr>
-        <w:t>):</w:t>
-      </w:r>
-    </w:p>
-    <w:p>
-      <w:pPr>
-        <w:pStyle w:val="Default"/>
-        <w:ind w:firstLine="720"/>
-        <w:rPr>
-          <w:rFonts w:ascii="Courier New" w:hAnsi="Courier New"/>
-          <w:b/>
-          <w:bCs/>
-          <w:sz w:val="20"/>
-          <w:szCs w:val="20"/>
-        </w:rPr>
-      </w:pPr>
-      <w:r>
-        <w:rPr>
-          <w:rFonts w:ascii="Courier New" w:hAnsi="Courier New"/>
-          <w:b/>
-          <w:bCs/>
-          <w:sz w:val="20"/>
-          <w:szCs w:val="20"/>
-        </w:rPr>
-        <w:t xml:space="preserve">        </w:t>
-      </w:r>
-      <w:proofErr w:type="spellStart"/>
-      <w:proofErr w:type="gramStart"/>
-      <w:r>
-        <w:rPr>
-          <w:rFonts w:ascii="Courier New" w:hAnsi="Courier New"/>
-          <w:b/>
-          <w:bCs/>
-          <w:sz w:val="20"/>
-          <w:szCs w:val="20"/>
-        </w:rPr>
-        <w:t>fd</w:t>
-      </w:r>
-      <w:proofErr w:type="spellEnd"/>
-      <w:proofErr w:type="gramEnd"/>
-      <w:r>
-        <w:rPr>
-          <w:rFonts w:ascii="Courier New" w:hAnsi="Courier New"/>
-          <w:b/>
-          <w:bCs/>
-          <w:sz w:val="20"/>
-          <w:szCs w:val="20"/>
-        </w:rPr>
-        <w:t>(t,</w:t>
-      </w:r>
-      <w:r>
-        <w:rPr>
-          <w:rFonts w:ascii="Courier New" w:hAnsi="Courier New"/>
-          <w:b/>
-          <w:bCs/>
-          <w:sz w:val="20"/>
-          <w:szCs w:val="20"/>
-        </w:rPr>
-        <w:t xml:space="preserve"> </w:t>
-      </w:r>
-      <w:proofErr w:type="spellStart"/>
-      <w:r>
-        <w:rPr>
-          <w:rFonts w:ascii="Courier New" w:hAnsi="Courier New"/>
-          <w:b/>
-          <w:bCs/>
-          <w:sz w:val="20"/>
-          <w:szCs w:val="20"/>
-        </w:rPr>
-        <w:t>len</w:t>
-      </w:r>
-      <w:proofErr w:type="spellEnd"/>
-      <w:r>
-        <w:rPr>
-          <w:rFonts w:ascii="Courier New" w:hAnsi="Courier New"/>
-          <w:b/>
-          <w:bCs/>
-          <w:sz w:val="20"/>
-          <w:szCs w:val="20"/>
-        </w:rPr>
-        <w:t>)</w:t>
-      </w:r>
-    </w:p>
-    <w:p>
-      <w:pPr>
-        <w:pStyle w:val="Default"/>
-        <w:ind w:firstLine="720"/>
-        <w:rPr>
-          <w:rFonts w:ascii="Courier New" w:hAnsi="Courier New"/>
-          <w:b/>
-          <w:bCs/>
-          <w:sz w:val="20"/>
-          <w:szCs w:val="20"/>
-        </w:rPr>
-      </w:pPr>
-      <w:r>
-        <w:rPr>
-          <w:rFonts w:ascii="Courier New" w:hAnsi="Courier New"/>
-          <w:b/>
-          <w:bCs/>
-          <w:sz w:val="20"/>
-          <w:szCs w:val="20"/>
-        </w:rPr>
-        <w:t xml:space="preserve">        </w:t>
-      </w:r>
-      <w:proofErr w:type="spellStart"/>
-      <w:proofErr w:type="gramStart"/>
-      <w:r>
-        <w:rPr>
-          <w:rFonts w:ascii="Courier New" w:hAnsi="Courier New"/>
-          <w:b/>
-          <w:bCs/>
-          <w:sz w:val="20"/>
-          <w:szCs w:val="20"/>
-        </w:rPr>
-        <w:t>rt</w:t>
-      </w:r>
-      <w:proofErr w:type="spellEnd"/>
-      <w:proofErr w:type="gramEnd"/>
-      <w:r>
-        <w:rPr>
-          <w:rFonts w:ascii="Courier New" w:hAnsi="Courier New"/>
-          <w:b/>
-          <w:bCs/>
-          <w:sz w:val="20"/>
-          <w:szCs w:val="20"/>
-        </w:rPr>
-        <w:t xml:space="preserve">(t, </w:t>
-      </w:r>
-      <w:proofErr w:type="spellStart"/>
-      <w:r>
-        <w:rPr>
-          <w:rFonts w:ascii="Courier New" w:hAnsi="Courier New"/>
-          <w:b/>
-          <w:bCs/>
-          <w:sz w:val="20"/>
-          <w:szCs w:val="20"/>
-        </w:rPr>
-        <w:t>ang</w:t>
-      </w:r>
-      <w:proofErr w:type="spellEnd"/>
-      <w:r>
-        <w:rPr>
-          <w:rFonts w:ascii="Courier New" w:hAnsi="Courier New"/>
-          <w:b/>
-          <w:bCs/>
-          <w:sz w:val="20"/>
-          <w:szCs w:val="20"/>
-        </w:rPr>
-        <w:t>)</w:t>
-      </w:r>
-    </w:p>
-    <w:p>
-      <w:pPr>
-        <w:pStyle w:val="Default"/>
-        <w:ind w:firstLine="720"/>
-        <w:rPr>
-          <w:rFonts w:ascii="Courier New" w:hAnsi="Courier New"/>
-          <w:b/>
-          <w:bCs/>
-          <w:sz w:val="20"/>
-          <w:szCs w:val="20"/>
-        </w:rPr>
-      </w:pPr>
-      <w:r>
-        <w:rPr>
-          <w:rFonts w:ascii="Courier New" w:hAnsi="Courier New"/>
-          <w:b/>
-          <w:bCs/>
-          <w:sz w:val="20"/>
-          <w:szCs w:val="20"/>
-        </w:rPr>
-        <w:t xml:space="preserve">        </w:t>
-      </w:r>
-      <w:proofErr w:type="spellStart"/>
-      <w:proofErr w:type="gramStart"/>
-      <w:r>
-        <w:rPr>
-          <w:rFonts w:ascii="Courier New" w:hAnsi="Courier New"/>
-          <w:b/>
-          <w:bCs/>
-          <w:sz w:val="20"/>
-          <w:szCs w:val="20"/>
-        </w:rPr>
-        <w:t>fd</w:t>
-      </w:r>
-      <w:proofErr w:type="spellEnd"/>
-      <w:proofErr w:type="gramEnd"/>
-      <w:r>
-        <w:rPr>
-          <w:rFonts w:ascii="Courier New" w:hAnsi="Courier New"/>
-          <w:b/>
-          <w:bCs/>
-          <w:sz w:val="20"/>
-          <w:szCs w:val="20"/>
-        </w:rPr>
-        <w:t xml:space="preserve">(t, </w:t>
-      </w:r>
-      <w:proofErr w:type="spellStart"/>
-      <w:r>
-        <w:rPr>
-          <w:rFonts w:ascii="Courier New" w:hAnsi="Courier New"/>
-          <w:b/>
-          <w:bCs/>
-          <w:sz w:val="20"/>
-          <w:szCs w:val="20"/>
-        </w:rPr>
-        <w:t>len</w:t>
-      </w:r>
-      <w:proofErr w:type="spellEnd"/>
-      <w:r>
-        <w:rPr>
-          <w:rFonts w:ascii="Courier New" w:hAnsi="Courier New"/>
-          <w:b/>
-          <w:bCs/>
-          <w:sz w:val="20"/>
-          <w:szCs w:val="20"/>
-        </w:rPr>
-        <w:t>)</w:t>
-      </w:r>
-    </w:p>
-    <w:p>
-      <w:pPr>
-        <w:pStyle w:val="Default"/>
-        <w:rPr>
-          <w:rFonts w:ascii="Courier New" w:hAnsi="Courier New"/>
-          <w:b/>
-          <w:bCs/>
-          <w:sz w:val="20"/>
-          <w:szCs w:val="20"/>
-        </w:rPr>
-      </w:pPr>
-    </w:p>
-    <w:p>
-      <w:pPr>
-        <w:pStyle w:val="Default"/>
-        <w:ind w:firstLine="720"/>
-        <w:rPr>
-          <w:rFonts w:ascii="Courier New" w:hAnsi="Courier New"/>
-          <w:b/>
-          <w:bCs/>
-          <w:sz w:val="20"/>
-          <w:szCs w:val="20"/>
-        </w:rPr>
-      </w:pPr>
-      <w:proofErr w:type="spellStart"/>
-      <w:proofErr w:type="gramStart"/>
-      <w:r>
-        <w:rPr>
-          <w:rFonts w:ascii="Courier New" w:hAnsi="Courier New"/>
-          <w:b/>
-          <w:bCs/>
-          <w:sz w:val="20"/>
-          <w:szCs w:val="20"/>
-        </w:rPr>
-        <w:t>def</w:t>
-      </w:r>
-      <w:proofErr w:type="spellEnd"/>
-      <w:proofErr w:type="gramEnd"/>
-      <w:r>
-        <w:rPr>
-          <w:rFonts w:ascii="Courier New" w:hAnsi="Courier New"/>
-          <w:b/>
-          <w:bCs/>
-          <w:sz w:val="20"/>
-          <w:szCs w:val="20"/>
-        </w:rPr>
-        <w:t xml:space="preserve"> main():</w:t>
-      </w:r>
-    </w:p>
-    <w:p>
-      <w:pPr>
-        <w:pStyle w:val="Default"/>
-        <w:ind w:firstLine="720"/>
-        <w:rPr>
-          <w:rFonts w:ascii="Courier New" w:hAnsi="Courier New"/>
-          <w:b/>
-          <w:bCs/>
-          <w:sz w:val="20"/>
-          <w:szCs w:val="20"/>
-        </w:rPr>
-      </w:pPr>
-      <w:r>
-        <w:rPr>
-          <w:rFonts w:ascii="Courier New" w:hAnsi="Courier New"/>
-          <w:b/>
-          <w:bCs/>
-          <w:sz w:val="20"/>
-          <w:szCs w:val="20"/>
-        </w:rPr>
-        <w:t xml:space="preserve">    # Create </w:t>
-      </w:r>
-      <w:proofErr w:type="spellStart"/>
-      <w:r>
-        <w:rPr>
-          <w:rFonts w:ascii="Courier New" w:hAnsi="Courier New"/>
-          <w:b/>
-          <w:bCs/>
-          <w:sz w:val="20"/>
-          <w:szCs w:val="20"/>
-        </w:rPr>
-        <w:t>Turtleworld</w:t>
-      </w:r>
-      <w:proofErr w:type="spellEnd"/>
-    </w:p>
-    <w:p>
-      <w:pPr>
-        <w:pStyle w:val="Default"/>
-        <w:ind w:firstLine="720"/>
-        <w:rPr>
-          <w:rFonts w:ascii="Courier New" w:hAnsi="Courier New"/>
-          <w:b/>
-          <w:bCs/>
-          <w:sz w:val="20"/>
-          <w:szCs w:val="20"/>
-        </w:rPr>
-      </w:pPr>
-      <w:r>
-        <w:rPr>
-          <w:rFonts w:ascii="Courier New" w:hAnsi="Courier New"/>
-          <w:b/>
-          <w:bCs/>
-          <w:sz w:val="20"/>
-          <w:szCs w:val="20"/>
-        </w:rPr>
-        <w:t xml:space="preserve">    </w:t>
-      </w:r>
-      <w:proofErr w:type="gramStart"/>
-      <w:r>
-        <w:rPr>
-          <w:rFonts w:ascii="Courier New" w:hAnsi="Courier New"/>
-          <w:b/>
-          <w:bCs/>
-          <w:sz w:val="20"/>
-          <w:szCs w:val="20"/>
-        </w:rPr>
-        <w:t>world</w:t>
-      </w:r>
-      <w:proofErr w:type="gramEnd"/>
-      <w:r>
-        <w:rPr>
-          <w:rFonts w:ascii="Courier New" w:hAnsi="Courier New"/>
-          <w:b/>
-          <w:bCs/>
-          <w:sz w:val="20"/>
-          <w:szCs w:val="20"/>
-        </w:rPr>
-        <w:t xml:space="preserve"> = </w:t>
-      </w:r>
-      <w:proofErr w:type="spellStart"/>
-      <w:r>
-        <w:rPr>
-          <w:rFonts w:ascii="Courier New" w:hAnsi="Courier New"/>
-          <w:b/>
-          <w:bCs/>
-          <w:sz w:val="20"/>
-          <w:szCs w:val="20"/>
-        </w:rPr>
-        <w:t>TurtleWorld</w:t>
-      </w:r>
-      <w:proofErr w:type="spellEnd"/>
-      <w:r>
-        <w:rPr>
-          <w:rFonts w:ascii="Courier New" w:hAnsi="Courier New"/>
-          <w:b/>
-          <w:bCs/>
-          <w:sz w:val="20"/>
-          <w:szCs w:val="20"/>
-        </w:rPr>
-        <w:t>()</w:t>
-      </w:r>
-    </w:p>
-    <w:p>
-      <w:pPr>
-        <w:pStyle w:val="Default"/>
-        <w:ind w:firstLine="720"/>
-        <w:rPr>
-          <w:rFonts w:ascii="Courier New" w:hAnsi="Courier New"/>
-          <w:b/>
-          <w:bCs/>
-          <w:sz w:val="20"/>
-          <w:szCs w:val="20"/>
-        </w:rPr>
-      </w:pPr>
-      <w:r>
-        <w:rPr>
-          <w:rFonts w:ascii="Courier New" w:hAnsi="Courier New"/>
-          <w:b/>
-          <w:bCs/>
-          <w:sz w:val="20"/>
-          <w:szCs w:val="20"/>
-        </w:rPr>
-        <w:t xml:space="preserve">    </w:t>
-      </w:r>
-      <w:proofErr w:type="gramStart"/>
-      <w:r>
-        <w:rPr>
-          <w:rFonts w:ascii="Courier New" w:hAnsi="Courier New"/>
-          <w:b/>
-          <w:bCs/>
-          <w:sz w:val="20"/>
-          <w:szCs w:val="20"/>
-        </w:rPr>
-        <w:t>turtle</w:t>
-      </w:r>
-      <w:proofErr w:type="gramEnd"/>
-      <w:r>
-        <w:rPr>
-          <w:rFonts w:ascii="Courier New" w:hAnsi="Courier New"/>
-          <w:b/>
-          <w:bCs/>
-          <w:sz w:val="20"/>
-          <w:szCs w:val="20"/>
-        </w:rPr>
-        <w:t xml:space="preserve"> = Turtle()</w:t>
-      </w:r>
-    </w:p>
-    <w:p>
-      <w:pPr>
-        <w:pStyle w:val="Default"/>
-        <w:ind w:firstLine="720"/>
-        <w:rPr>
-          <w:rFonts w:ascii="Courier New" w:hAnsi="Courier New"/>
-          <w:b/>
-          <w:bCs/>
-          <w:sz w:val="20"/>
-          <w:szCs w:val="20"/>
-        </w:rPr>
-      </w:pPr>
-      <w:r>
-        <w:rPr>
-          <w:rFonts w:ascii="Courier New" w:hAnsi="Courier New"/>
-          <w:b/>
-          <w:bCs/>
-          <w:sz w:val="20"/>
-          <w:szCs w:val="20"/>
-        </w:rPr>
-        <w:t xml:space="preserve">    </w:t>
-      </w:r>
-      <w:proofErr w:type="spellStart"/>
-      <w:proofErr w:type="gramStart"/>
-      <w:r>
-        <w:rPr>
-          <w:rFonts w:ascii="Courier New" w:hAnsi="Courier New"/>
-          <w:b/>
-          <w:bCs/>
-          <w:sz w:val="20"/>
-          <w:szCs w:val="20"/>
-        </w:rPr>
-        <w:t>turtle.delay</w:t>
-      </w:r>
-      <w:proofErr w:type="spellEnd"/>
-      <w:proofErr w:type="gramEnd"/>
-      <w:r>
-        <w:rPr>
-          <w:rFonts w:ascii="Courier New" w:hAnsi="Courier New"/>
-          <w:b/>
-          <w:bCs/>
-          <w:sz w:val="20"/>
-          <w:szCs w:val="20"/>
-        </w:rPr>
-        <w:t xml:space="preserve"> = 0.01</w:t>
-      </w:r>
-    </w:p>
-    <w:p>
-      <w:pPr>
-        <w:pStyle w:val="Default"/>
-        <w:ind w:firstLine="720"/>
-        <w:rPr>
-          <w:rFonts w:ascii="Courier New" w:hAnsi="Courier New"/>
-          <w:b/>
-          <w:bCs/>
-          <w:sz w:val="20"/>
-          <w:szCs w:val="20"/>
-        </w:rPr>
-      </w:pPr>
-    </w:p>
-    <w:p>
-      <w:pPr>
-        <w:pStyle w:val="Default"/>
-        <w:ind w:firstLine="720"/>
-        <w:rPr>
-          <w:rFonts w:ascii="Courier New" w:hAnsi="Courier New"/>
-          <w:b/>
-          <w:bCs/>
-          <w:sz w:val="20"/>
-          <w:szCs w:val="20"/>
-        </w:rPr>
-      </w:pPr>
-      <w:r>
-        <w:rPr>
-          <w:rFonts w:ascii="Courier New" w:hAnsi="Courier New"/>
-          <w:b/>
-          <w:bCs/>
-          <w:sz w:val="20"/>
-          <w:szCs w:val="20"/>
-        </w:rPr>
-        <w:t xml:space="preserve">    </w:t>
-      </w:r>
-      <w:r>
-        <w:rPr>
-          <w:rFonts w:ascii="Courier New" w:hAnsi="Courier New"/>
-          <w:b/>
-          <w:bCs/>
-          <w:sz w:val="20"/>
-          <w:szCs w:val="20"/>
-        </w:rPr>
-        <w:t># Define variables</w:t>
-      </w:r>
-    </w:p>
-    <w:p>
-      <w:pPr>
-        <w:pStyle w:val="Default"/>
-        <w:ind w:firstLine="720"/>
-        <w:rPr>
-          <w:rFonts w:ascii="Courier New" w:hAnsi="Courier New"/>
-          <w:b/>
-          <w:bCs/>
-          <w:sz w:val="20"/>
-          <w:szCs w:val="20"/>
-        </w:rPr>
-      </w:pPr>
-      <w:r>
-        <w:rPr>
-          <w:rFonts w:ascii="Courier New" w:hAnsi="Courier New"/>
-          <w:b/>
-          <w:bCs/>
-          <w:sz w:val="20"/>
-          <w:szCs w:val="20"/>
-        </w:rPr>
-        <w:t xml:space="preserve">    </w:t>
-      </w:r>
-      <w:proofErr w:type="gramStart"/>
-      <w:r>
-        <w:rPr>
-          <w:rFonts w:ascii="Courier New" w:hAnsi="Courier New"/>
-          <w:b/>
-          <w:bCs/>
-          <w:sz w:val="20"/>
-          <w:szCs w:val="20"/>
-        </w:rPr>
-        <w:t>size</w:t>
-      </w:r>
-      <w:proofErr w:type="gramEnd"/>
-      <w:r>
-        <w:rPr>
-          <w:rFonts w:ascii="Courier New" w:hAnsi="Courier New"/>
-          <w:b/>
-          <w:bCs/>
-          <w:sz w:val="20"/>
-          <w:szCs w:val="20"/>
-        </w:rPr>
-        <w:t xml:space="preserve"> = 25</w:t>
-      </w:r>
-    </w:p>
-    <w:p>
-      <w:pPr>
-        <w:pStyle w:val="Default"/>
-        <w:ind w:firstLine="720"/>
-        <w:rPr>
-          <w:rFonts w:ascii="Courier New" w:hAnsi="Courier New"/>
-          <w:b/>
-          <w:bCs/>
-          <w:sz w:val="20"/>
-          <w:szCs w:val="20"/>
-        </w:rPr>
-      </w:pPr>
-    </w:p>
-    <w:p>
-      <w:pPr>
-        <w:pStyle w:val="Default"/>
-        <w:ind w:firstLine="720"/>
-        <w:rPr>
-          <w:rFonts w:ascii="Courier New" w:hAnsi="Courier New"/>
-          <w:b/>
-          <w:bCs/>
-          <w:sz w:val="20"/>
-          <w:szCs w:val="20"/>
-        </w:rPr>
-      </w:pPr>
-      <w:r>
-        <w:rPr>
-          <w:rFonts w:ascii="Courier New" w:hAnsi="Courier New"/>
-          <w:b/>
-          <w:bCs/>
-          <w:sz w:val="20"/>
-          <w:szCs w:val="20"/>
-        </w:rPr>
-        <w:t xml:space="preserve">    </w:t>
-      </w:r>
-      <w:r>
-        <w:rPr>
-          <w:rFonts w:ascii="Courier New" w:hAnsi="Courier New"/>
-          <w:b/>
-          <w:bCs/>
-          <w:sz w:val="20"/>
-          <w:szCs w:val="20"/>
-        </w:rPr>
-        <w:t xml:space="preserve"># </w:t>
-      </w:r>
-      <w:r>
-        <w:rPr>
-          <w:rFonts w:ascii="Courier New" w:hAnsi="Courier New"/>
-          <w:b/>
-          <w:bCs/>
-          <w:sz w:val="20"/>
-          <w:szCs w:val="20"/>
-        </w:rPr>
-        <w:t>Draw graphics</w:t>
-      </w:r>
-    </w:p>
-    <w:p>
-      <w:pPr>
-        <w:pStyle w:val="Default"/>
-        <w:ind w:firstLine="720"/>
-        <w:rPr>
-          <w:rFonts w:ascii="Courier New" w:hAnsi="Courier New"/>
-          <w:b/>
-          <w:bCs/>
-          <w:sz w:val="20"/>
-          <w:szCs w:val="20"/>
-        </w:rPr>
-      </w:pPr>
-      <w:r>
-        <w:rPr>
-          <w:rFonts w:ascii="Courier New" w:hAnsi="Courier New"/>
-          <w:b/>
-          <w:bCs/>
-          <w:sz w:val="20"/>
-          <w:szCs w:val="20"/>
-        </w:rPr>
-        <w:t xml:space="preserve"> </w:t>
-      </w:r>
-      <w:r>
-        <w:rPr>
-          <w:rFonts w:ascii="Courier New" w:hAnsi="Courier New"/>
-          <w:b/>
-          <w:bCs/>
-          <w:sz w:val="20"/>
-          <w:szCs w:val="20"/>
-        </w:rPr>
-        <w:t xml:space="preserve">   </w:t>
-      </w:r>
-      <w:proofErr w:type="gramStart"/>
-      <w:r>
-        <w:rPr>
-          <w:rFonts w:ascii="Courier New" w:hAnsi="Courier New"/>
-          <w:b/>
-          <w:bCs/>
-          <w:sz w:val="20"/>
-          <w:szCs w:val="20"/>
-        </w:rPr>
-        <w:t>for</w:t>
-      </w:r>
-      <w:proofErr w:type="gramEnd"/>
-      <w:r>
-        <w:rPr>
-          <w:rFonts w:ascii="Courier New" w:hAnsi="Courier New"/>
-          <w:b/>
-          <w:bCs/>
-          <w:sz w:val="20"/>
-          <w:szCs w:val="20"/>
-        </w:rPr>
-        <w:t xml:space="preserve"> </w:t>
-      </w:r>
-      <w:proofErr w:type="spellStart"/>
-      <w:r>
-        <w:rPr>
-          <w:rFonts w:ascii="Courier New" w:hAnsi="Courier New"/>
-          <w:b/>
-          <w:bCs/>
-          <w:sz w:val="20"/>
-          <w:szCs w:val="20"/>
-        </w:rPr>
-        <w:t>i</w:t>
-      </w:r>
-      <w:proofErr w:type="spellEnd"/>
-      <w:r>
-        <w:rPr>
-          <w:rFonts w:ascii="Courier New" w:hAnsi="Courier New"/>
-          <w:b/>
-          <w:bCs/>
-          <w:sz w:val="20"/>
-          <w:szCs w:val="20"/>
-        </w:rPr>
-        <w:t xml:space="preserve"> in range(3):</w:t>
-      </w:r>
-    </w:p>
-    <w:p>
-      <w:pPr>
-        <w:pStyle w:val="Default"/>
-        <w:ind w:firstLine="720"/>
-        <w:rPr>
-          <w:rFonts w:ascii="Courier New" w:hAnsi="Courier New"/>
-          <w:b/>
-          <w:bCs/>
-          <w:sz w:val="20"/>
-          <w:szCs w:val="20"/>
-        </w:rPr>
-      </w:pPr>
-      <w:r>
-        <w:rPr>
-          <w:rFonts w:ascii="Courier New" w:hAnsi="Courier New"/>
-          <w:b/>
-          <w:bCs/>
-          <w:sz w:val="20"/>
-          <w:szCs w:val="20"/>
-        </w:rPr>
-        <w:t xml:space="preserve">        </w:t>
-      </w:r>
-      <w:proofErr w:type="spellStart"/>
-      <w:proofErr w:type="gramStart"/>
-      <w:r>
-        <w:rPr>
-          <w:rFonts w:ascii="Courier New" w:hAnsi="Courier New"/>
-          <w:b/>
-          <w:bCs/>
-          <w:sz w:val="20"/>
-          <w:szCs w:val="20"/>
-        </w:rPr>
-        <w:t>doSomething</w:t>
-      </w:r>
-      <w:proofErr w:type="spellEnd"/>
-      <w:proofErr w:type="gramEnd"/>
-      <w:r>
-        <w:rPr>
-          <w:rFonts w:ascii="Courier New" w:hAnsi="Courier New"/>
-          <w:b/>
-          <w:bCs/>
-          <w:sz w:val="20"/>
-          <w:szCs w:val="20"/>
-        </w:rPr>
-        <w:t>(turtle,size,</w:t>
-      </w:r>
-      <w:r>
-        <w:rPr>
-          <w:rFonts w:ascii="Courier New" w:hAnsi="Courier New"/>
-          <w:b/>
-          <w:bCs/>
-          <w:sz w:val="20"/>
-          <w:szCs w:val="20"/>
-        </w:rPr>
-        <w:t>2*</w:t>
-      </w:r>
-      <w:r>
-        <w:rPr>
-          <w:rFonts w:ascii="Courier New" w:hAnsi="Courier New"/>
-          <w:b/>
-          <w:bCs/>
-          <w:sz w:val="20"/>
-          <w:szCs w:val="20"/>
-        </w:rPr>
-        <w:t>i+3)</w:t>
-      </w:r>
-    </w:p>
-    <w:p>
-      <w:pPr>
-        <w:pStyle w:val="Default"/>
-        <w:ind w:firstLine="720"/>
-        <w:rPr>
-          <w:rFonts w:ascii="Courier New" w:hAnsi="Courier New"/>
-          <w:b/>
-          <w:bCs/>
-          <w:sz w:val="20"/>
-          <w:szCs w:val="20"/>
-        </w:rPr>
-      </w:pPr>
-      <w:r>
-        <w:rPr>
-          <w:rFonts w:ascii="Courier New" w:hAnsi="Courier New"/>
-          <w:b/>
-          <w:bCs/>
-          <w:sz w:val="20"/>
-          <w:szCs w:val="20"/>
-        </w:rPr>
-        <w:t xml:space="preserve">        </w:t>
-      </w:r>
-      <w:proofErr w:type="spellStart"/>
-      <w:proofErr w:type="gramStart"/>
-      <w:r>
-        <w:rPr>
-          <w:rFonts w:ascii="Courier New" w:hAnsi="Courier New"/>
-          <w:b/>
-          <w:bCs/>
-          <w:sz w:val="20"/>
-          <w:szCs w:val="20"/>
-        </w:rPr>
-        <w:t>pu</w:t>
-      </w:r>
-      <w:proofErr w:type="spellEnd"/>
-      <w:proofErr w:type="gramEnd"/>
-      <w:r>
-        <w:rPr>
-          <w:rFonts w:ascii="Courier New" w:hAnsi="Courier New"/>
-          <w:b/>
-          <w:bCs/>
-          <w:sz w:val="20"/>
-          <w:szCs w:val="20"/>
-        </w:rPr>
-        <w:t>(turtle)</w:t>
-      </w:r>
-    </w:p>
-    <w:p>
-      <w:pPr>
-        <w:pStyle w:val="Default"/>
-        <w:ind w:firstLine="720"/>
-        <w:rPr>
-          <w:rFonts w:ascii="Courier New" w:hAnsi="Courier New"/>
-          <w:b/>
-          <w:bCs/>
-          <w:sz w:val="20"/>
-          <w:szCs w:val="20"/>
-        </w:rPr>
-      </w:pPr>
-      <w:r>
-        <w:rPr>
-          <w:rFonts w:ascii="Courier New" w:hAnsi="Courier New"/>
-          <w:b/>
-          <w:bCs/>
-          <w:sz w:val="20"/>
-          <w:szCs w:val="20"/>
-        </w:rPr>
-        <w:t xml:space="preserve">        </w:t>
-      </w:r>
-      <w:proofErr w:type="spellStart"/>
-      <w:proofErr w:type="gramStart"/>
-      <w:r>
-        <w:rPr>
-          <w:rFonts w:ascii="Courier New" w:hAnsi="Courier New"/>
-          <w:b/>
-          <w:bCs/>
-          <w:sz w:val="20"/>
-          <w:szCs w:val="20"/>
-        </w:rPr>
-        <w:t>fd</w:t>
-      </w:r>
-      <w:proofErr w:type="spellEnd"/>
-      <w:proofErr w:type="gramEnd"/>
-      <w:r>
-        <w:rPr>
-          <w:rFonts w:ascii="Courier New" w:hAnsi="Courier New"/>
-          <w:b/>
-          <w:bCs/>
-          <w:sz w:val="20"/>
-          <w:szCs w:val="20"/>
-        </w:rPr>
-        <w:t>(</w:t>
-      </w:r>
-      <w:proofErr w:type="spellStart"/>
-      <w:r>
-        <w:rPr>
-          <w:rFonts w:ascii="Courier New" w:hAnsi="Courier New"/>
-          <w:b/>
-          <w:bCs/>
-          <w:sz w:val="20"/>
-          <w:szCs w:val="20"/>
-        </w:rPr>
-        <w:t>turtle,</w:t>
-      </w:r>
-      <w:r>
-        <w:rPr>
-          <w:rFonts w:ascii="Courier New" w:hAnsi="Courier New"/>
-          <w:b/>
-          <w:bCs/>
-          <w:sz w:val="20"/>
-          <w:szCs w:val="20"/>
-        </w:rPr>
-        <w:t>size</w:t>
-      </w:r>
-      <w:proofErr w:type="spellEnd"/>
-      <w:r>
-        <w:rPr>
-          <w:rFonts w:ascii="Courier New" w:hAnsi="Courier New"/>
-          <w:b/>
-          <w:bCs/>
-          <w:sz w:val="20"/>
-          <w:szCs w:val="20"/>
-        </w:rPr>
-        <w:t>*3</w:t>
-      </w:r>
-      <w:r>
-        <w:rPr>
-          <w:rFonts w:ascii="Courier New" w:hAnsi="Courier New"/>
-          <w:b/>
-          <w:bCs/>
-          <w:sz w:val="20"/>
-          <w:szCs w:val="20"/>
-        </w:rPr>
-        <w:t>)</w:t>
-      </w:r>
-    </w:p>
-    <w:p>
-      <w:pPr>
-        <w:pStyle w:val="Default"/>
-        <w:ind w:firstLine="720"/>
-        <w:rPr>
-          <w:rFonts w:ascii="Courier New" w:hAnsi="Courier New"/>
-          <w:b/>
-          <w:bCs/>
-          <w:sz w:val="20"/>
-          <w:szCs w:val="20"/>
-        </w:rPr>
-      </w:pPr>
-    </w:p>
-    <w:p>
-      <w:pPr>
-        <w:pStyle w:val="Default"/>
-        <w:ind w:firstLine="720"/>
-        <w:rPr>
-          <w:rFonts w:ascii="Courier New" w:hAnsi="Courier New"/>
-          <w:b/>
-          <w:bCs/>
-          <w:sz w:val="20"/>
-          <w:szCs w:val="20"/>
-        </w:rPr>
-      </w:pPr>
-      <w:r>
-        <w:rPr>
-          <w:rFonts w:ascii="Courier New" w:hAnsi="Courier New"/>
-          <w:b/>
-          <w:bCs/>
-          <w:sz w:val="20"/>
-          <w:szCs w:val="20"/>
-        </w:rPr>
-        <w:t xml:space="preserve">    </w:t>
-      </w:r>
       <w:r>
         <w:rPr>
           <w:rFonts w:ascii="Courier New" w:hAnsi="Courier New"/>
@@ -3538,76 +2811,30 @@
           <w:sz w:val="20"/>
           <w:szCs w:val="20"/>
         </w:rPr>
-        <w:t xml:space="preserve">    </w:t>
-      </w:r>
-      <w:proofErr w:type="gramStart"/>
-      <w:r>
-        <w:rPr>
-          <w:rFonts w:ascii="Courier New" w:hAnsi="Courier New"/>
-          <w:b/>
-          <w:bCs/>
-          <w:sz w:val="20"/>
-          <w:szCs w:val="20"/>
-        </w:rPr>
-        <w:t>key</w:t>
-      </w:r>
-      <w:proofErr w:type="gramEnd"/>
-      <w:r>
-        <w:rPr>
-          <w:rFonts w:ascii="Courier New" w:hAnsi="Courier New"/>
-          <w:b/>
-          <w:bCs/>
-          <w:sz w:val="20"/>
-          <w:szCs w:val="20"/>
-        </w:rPr>
-        <w:t xml:space="preserve"> = input(‘Press enter to exit’)</w:t>
-      </w:r>
-    </w:p>
-    <w:p>
-      <w:pPr>
-        <w:pStyle w:val="Default"/>
-        <w:ind w:firstLine="720"/>
-        <w:rPr>
-          <w:rFonts w:ascii="Courier New" w:hAnsi="Courier New"/>
-          <w:b/>
-          <w:bCs/>
-          <w:sz w:val="20"/>
-          <w:szCs w:val="20"/>
-        </w:rPr>
-      </w:pPr>
-      <w:r>
-        <w:rPr>
-          <w:rFonts w:ascii="Courier New" w:hAnsi="Courier New"/>
-          <w:b/>
-          <w:bCs/>
-          <w:sz w:val="20"/>
-          <w:szCs w:val="20"/>
-        </w:rPr>
-        <w:t xml:space="preserve">    </w:t>
-      </w:r>
-      <w:proofErr w:type="spellStart"/>
-      <w:proofErr w:type="gramStart"/>
-      <w:r>
-        <w:rPr>
-          <w:rFonts w:ascii="Courier New" w:hAnsi="Courier New"/>
-          <w:b/>
-          <w:bCs/>
-          <w:sz w:val="20"/>
-          <w:szCs w:val="20"/>
-        </w:rPr>
-        <w:t>world.destroy</w:t>
-      </w:r>
-      <w:proofErr w:type="spellEnd"/>
-      <w:proofErr w:type="gramEnd"/>
-      <w:r>
-        <w:rPr>
-          <w:rFonts w:ascii="Courier New" w:hAnsi="Courier New"/>
-          <w:b/>
-          <w:bCs/>
-          <w:sz w:val="20"/>
-          <w:szCs w:val="20"/>
-        </w:rPr>
-        <w:t>()</w:t>
+        <w:t xml:space="preserve">    key = input(‘Press enter to exit’)</w:t>
+      </w:r>
+    </w:p>
+    <w:p>
+      <w:pPr>
+        <w:pStyle w:val="Default"/>
+        <w:ind w:firstLine="720"/>
+        <w:rPr>
+          <w:rFonts w:ascii="Courier New" w:hAnsi="Courier New"/>
+          <w:b/>
+          <w:bCs/>
+          <w:sz w:val="20"/>
+          <w:szCs w:val="20"/>
+        </w:rPr>
+      </w:pPr>
+      <w:r>
+        <w:rPr>
+          <w:rFonts w:ascii="Courier New" w:hAnsi="Courier New"/>
+          <w:b/>
+          <w:bCs/>
+          <w:sz w:val="20"/>
+          <w:szCs w:val="20"/>
+        </w:rPr>
+        <w:t xml:space="preserve">    world.destroy()</w:t>
       </w:r>
     </w:p>
     <w:p>
@@ -3630,64 +2857,86 @@
           <w:b/>
         </w:rPr>
       </w:pPr>
-      <w:proofErr w:type="gramStart"/>
-      <w:r>
-        <w:rPr>
-          <w:rFonts w:ascii="Courier New" w:hAnsi="Courier New"/>
-          <w:b/>
-          <w:bCs/>
-          <w:sz w:val="20"/>
-          <w:szCs w:val="20"/>
-        </w:rPr>
-        <w:t>main</w:t>
-      </w:r>
-      <w:proofErr w:type="gramEnd"/>
-      <w:r>
-        <w:rPr>
-          <w:rFonts w:ascii="Courier New" w:hAnsi="Courier New"/>
-          <w:b/>
-          <w:bCs/>
-          <w:sz w:val="20"/>
-          <w:szCs w:val="20"/>
-        </w:rPr>
-        <w:t>()</w:t>
-      </w:r>
-    </w:p>
-    <w:p>
-      <w:pPr>
-        <w:pStyle w:val="Default"/>
-        <w:rPr>
-          <w:bCs/>
-        </w:rPr>
-      </w:pPr>
-    </w:p>
-    <w:p>
-      <w:pPr>
-        <w:pStyle w:val="Default"/>
-        <w:rPr>
-          <w:bCs/>
-        </w:rPr>
-      </w:pPr>
-      <w:r>
-        <w:rPr>
-          <w:bCs/>
-        </w:rPr>
-        <w:t xml:space="preserve">Verify your prediction by typing the code into </w:t>
-      </w:r>
-      <w:proofErr w:type="spellStart"/>
-      <w:r>
-        <w:rPr>
-          <w:bCs/>
-        </w:rPr>
-        <w:t>PyCharm</w:t>
-      </w:r>
-      <w:proofErr w:type="spellEnd"/>
-      <w:r>
-        <w:rPr>
-          <w:bCs/>
-        </w:rPr>
-        <w:t xml:space="preserve"> and running the program.</w:t>
-      </w:r>
+      <w:r>
+        <w:rPr>
+          <w:rFonts w:ascii="Courier New" w:hAnsi="Courier New"/>
+          <w:b/>
+          <w:bCs/>
+          <w:sz w:val="20"/>
+          <w:szCs w:val="20"/>
+        </w:rPr>
+        <w:t>main()</w:t>
+      </w:r>
+    </w:p>
+    <w:p>
+      <w:pPr>
+        <w:pStyle w:val="Default"/>
+        <w:rPr>
+          <w:bCs/>
+        </w:rPr>
+      </w:pPr>
+    </w:p>
+    <w:p>
+      <w:pPr>
+        <w:pStyle w:val="Default"/>
+        <w:rPr>
+          <w:bCs/>
+        </w:rPr>
+      </w:pPr>
+      <w:r>
+        <w:rPr>
+          <w:bCs/>
+        </w:rPr>
+        <w:t>Verify your prediction by typing the code into PyCharm and running the program.</w:t>
+      </w:r>
+    </w:p>
+    <w:p>
+      <w:pPr>
+        <w:pStyle w:val="Default"/>
+        <w:rPr>
+          <w:bCs/>
+        </w:rPr>
+      </w:pPr>
+    </w:p>
+    <w:p>
+      <w:pPr>
+        <w:pStyle w:val="Default"/>
+        <w:rPr>
+          <w:bCs/>
+        </w:rPr>
+      </w:pPr>
+    </w:p>
+    <w:p>
+      <w:pPr>
+        <w:pStyle w:val="Default"/>
+        <w:rPr>
+          <w:bCs/>
+        </w:rPr>
+      </w:pPr>
+    </w:p>
+    <w:p>
+      <w:pPr>
+        <w:pStyle w:val="Default"/>
+        <w:rPr>
+          <w:bCs/>
+        </w:rPr>
+      </w:pPr>
+    </w:p>
+    <w:p>
+      <w:pPr>
+        <w:pStyle w:val="Default"/>
+        <w:rPr>
+          <w:bCs/>
+        </w:rPr>
+      </w:pPr>
+    </w:p>
+    <w:p>
+      <w:pPr>
+        <w:pStyle w:val="Default"/>
+        <w:rPr>
+          <w:bCs/>
+        </w:rPr>
+      </w:pPr>
     </w:p>
     <w:sectPr>
       <w:headerReference w:type="default" r:id="rId8"/>
